--- a/document/Technical/api.docx
+++ b/document/Technical/api.docx
@@ -3907,6 +3907,108 @@
         <w:rPr>
           <w:b/>
         </w:rPr>
+        <w:t>view_theme(viewname, vars)</w:t>
+      </w:r>
+      <w:r>
+        <w:t>: View component of theme</w:t>
+      </w:r>
+    </w:p>
+    <w:p>
+      <w:pPr>
+        <w:pStyle w:val="ListParagraph"/>
+        <w:numPr>
+          <w:ilvl w:val="1"/>
+          <w:numId w:val="2"/>
+        </w:numPr>
+      </w:pPr>
+      <w:r>
+        <w:t>Param:</w:t>
+      </w:r>
+    </w:p>
+    <w:p>
+      <w:pPr>
+        <w:pStyle w:val="ListParagraph"/>
+        <w:numPr>
+          <w:ilvl w:val="2"/>
+          <w:numId w:val="2"/>
+        </w:numPr>
+      </w:pPr>
+      <w:r>
+        <w:rPr>
+          <w:b/>
+        </w:rPr>
+        <w:t>viewname</w:t>
+      </w:r>
+      <w:r>
+        <w:t>: &lt;string&gt; View name</w:t>
+      </w:r>
+      <w:r>
+        <w:t xml:space="preserve"> of this component</w:t>
+      </w:r>
+      <w:r>
+        <w:t xml:space="preserve">, is name of a file in folder </w:t>
+      </w:r>
+      <w:r>
+        <w:rPr>
+          <w:i/>
+        </w:rPr>
+        <w:t>theme/default</w:t>
+      </w:r>
+      <w:r>
+        <w:rPr>
+          <w:i/>
+        </w:rPr>
+        <w:t>/</w:t>
+      </w:r>
+      <w:r>
+        <w:t>. It can be ‘header’, ‘sidebar’, ‘content’, ‘footer’</w:t>
+      </w:r>
+    </w:p>
+    <w:p>
+      <w:pPr>
+        <w:pStyle w:val="ListParagraph"/>
+        <w:numPr>
+          <w:ilvl w:val="2"/>
+          <w:numId w:val="2"/>
+        </w:numPr>
+      </w:pPr>
+      <w:r>
+        <w:rPr>
+          <w:b/>
+        </w:rPr>
+        <w:t>vars</w:t>
+      </w:r>
+      <w:r>
+        <w:t xml:space="preserve">: </w:t>
+      </w:r>
+      <w:r>
+        <w:t>&lt;string&gt; String to insert.</w:t>
+      </w:r>
+    </w:p>
+    <w:p>
+      <w:pPr>
+        <w:pStyle w:val="ListParagraph"/>
+        <w:numPr>
+          <w:ilvl w:val="1"/>
+          <w:numId w:val="2"/>
+        </w:numPr>
+      </w:pPr>
+      <w:r>
+        <w:t>Return: &lt;string&gt; HTML of this component.</w:t>
+      </w:r>
+    </w:p>
+    <w:p>
+      <w:pPr>
+        <w:pStyle w:val="ListParagraph"/>
+        <w:numPr>
+          <w:ilvl w:val="0"/>
+          <w:numId w:val="2"/>
+        </w:numPr>
+      </w:pPr>
+      <w:r>
+        <w:rPr>
+          <w:b/>
+        </w:rPr>
         <w:t>view(viewname, vars)</w:t>
       </w:r>
       <w:r>
@@ -3922,6 +4024,7 @@
         </w:numPr>
       </w:pPr>
       <w:r>
+        <w:lastRenderedPageBreak/>
         <w:t>Param:</w:t>
       </w:r>
     </w:p>
@@ -4024,68 +4127,522 @@
         </w:numPr>
       </w:pPr>
       <w:r>
+        <w:t>Return:</w:t>
+      </w:r>
+    </w:p>
+    <w:p>
+      <w:pPr>
+        <w:pStyle w:val="ListParagraph"/>
+        <w:numPr>
+          <w:ilvl w:val="2"/>
+          <w:numId w:val="2"/>
+        </w:numPr>
+      </w:pPr>
+      <w:r>
+        <w:t>String HTML.</w:t>
+      </w:r>
+    </w:p>
+    <w:p>
+      <w:pPr>
+        <w:pStyle w:val="ListParagraph"/>
+        <w:numPr>
+          <w:ilvl w:val="0"/>
+          <w:numId w:val="2"/>
+        </w:numPr>
+      </w:pPr>
+      <w:r>
+        <w:rPr>
+          <w:b/>
+        </w:rPr>
+        <w:t>forward(url)</w:t>
+      </w:r>
+      <w:r>
+        <w:t>: Forward to url</w:t>
+      </w:r>
+    </w:p>
+    <w:p>
+      <w:pPr>
+        <w:pStyle w:val="ListParagraph"/>
+        <w:numPr>
+          <w:ilvl w:val="1"/>
+          <w:numId w:val="2"/>
+        </w:numPr>
+      </w:pPr>
+      <w:r>
+        <w:t xml:space="preserve">Param: </w:t>
+      </w:r>
+    </w:p>
+    <w:p>
+      <w:pPr>
+        <w:pStyle w:val="ListParagraph"/>
+        <w:numPr>
+          <w:ilvl w:val="2"/>
+          <w:numId w:val="2"/>
+        </w:numPr>
+      </w:pPr>
+      <w:r>
+        <w:rPr>
+          <w:b/>
+        </w:rPr>
+        <w:t>url</w:t>
+      </w:r>
+      <w:r>
+        <w:t>: &lt;string&gt; URL to forward. Default: null (means hompage)</w:t>
+      </w:r>
+    </w:p>
+    <w:p>
+      <w:pPr>
+        <w:pStyle w:val="ListParagraph"/>
+        <w:numPr>
+          <w:ilvl w:val="1"/>
+          <w:numId w:val="2"/>
+        </w:numPr>
+      </w:pPr>
+      <w:r>
+        <w:t>Process:</w:t>
+      </w:r>
+    </w:p>
+    <w:p>
+      <w:pPr>
+        <w:pStyle w:val="ListParagraph"/>
+        <w:numPr>
+          <w:ilvl w:val="2"/>
+          <w:numId w:val="2"/>
+        </w:numPr>
+      </w:pPr>
+      <w:r>
+        <w:t xml:space="preserve">If </w:t>
+      </w:r>
+      <w:r>
+        <w:rPr>
+          <w:i/>
+        </w:rPr>
+        <w:t>url</w:t>
+      </w:r>
+      <w:r>
+        <w:t xml:space="preserve"> has “http://” or “https://”, forward to url correctly</w:t>
+      </w:r>
+    </w:p>
+    <w:p>
+      <w:pPr>
+        <w:pStyle w:val="ListParagraph"/>
+        <w:numPr>
+          <w:ilvl w:val="2"/>
+          <w:numId w:val="2"/>
+        </w:numPr>
+      </w:pPr>
+      <w:r>
+        <w:t>If not, forward to “http://yoursite.com/&lt;url&gt;”.</w:t>
+      </w:r>
+    </w:p>
+    <w:p>
+      <w:pPr>
+        <w:pStyle w:val="ListParagraph"/>
+        <w:numPr>
+          <w:ilvl w:val="1"/>
+          <w:numId w:val="2"/>
+        </w:numPr>
+      </w:pPr>
+      <w:r>
+        <w:t>Return: null</w:t>
+      </w:r>
+    </w:p>
+    <w:p>
+      <w:pPr>
+        <w:pStyle w:val="Heading1"/>
+      </w:pPr>
+      <w:r>
+        <w:t>engine/theme.php</w:t>
+      </w:r>
+    </w:p>
+    <w:p>
+      <w:pPr>
+        <w:pStyle w:val="Heading2"/>
+      </w:pPr>
+      <w:r>
+        <w:t>Functions:</w:t>
+      </w:r>
+    </w:p>
+    <w:p>
+      <w:pPr>
+        <w:pStyle w:val="ListParagraph"/>
+        <w:numPr>
+          <w:ilvl w:val="0"/>
+          <w:numId w:val="2"/>
+        </w:numPr>
+      </w:pPr>
+      <w:r>
+        <w:rPr>
+          <w:b/>
+        </w:rPr>
+        <w:t>get_theme</w:t>
+      </w:r>
+      <w:r>
+        <w:rPr>
+          <w:b/>
+        </w:rPr>
+        <w:t xml:space="preserve"> </w:t>
+      </w:r>
+      <w:r>
+        <w:rPr>
+          <w:b/>
+        </w:rPr>
+        <w:t>()</w:t>
+      </w:r>
+      <w:r>
+        <w:t>: Get name of current theme to view</w:t>
+      </w:r>
+    </w:p>
+    <w:p>
+      <w:pPr>
+        <w:pStyle w:val="ListParagraph"/>
+        <w:numPr>
+          <w:ilvl w:val="1"/>
+          <w:numId w:val="2"/>
+        </w:numPr>
+      </w:pPr>
+      <w:r>
+        <w:t>Process:</w:t>
+      </w:r>
+    </w:p>
+    <w:p>
+      <w:pPr>
+        <w:pStyle w:val="ListParagraph"/>
+        <w:numPr>
+          <w:ilvl w:val="2"/>
+          <w:numId w:val="2"/>
+        </w:numPr>
+      </w:pPr>
+      <w:r>
+        <w:t>Check whether user set his (her) theme or not</w:t>
+      </w:r>
+    </w:p>
+    <w:p>
+      <w:pPr>
+        <w:pStyle w:val="ListParagraph"/>
+        <w:numPr>
+          <w:ilvl w:val="2"/>
+          <w:numId w:val="2"/>
+        </w:numPr>
+      </w:pPr>
+      <w:r>
+        <w:t>If not, check whether admin set default theme or not</w:t>
+      </w:r>
+    </w:p>
+    <w:p>
+      <w:pPr>
+        <w:pStyle w:val="ListParagraph"/>
+        <w:numPr>
+          <w:ilvl w:val="2"/>
+          <w:numId w:val="2"/>
+        </w:numPr>
+      </w:pPr>
+      <w:r>
+        <w:t>If not, return “default”</w:t>
+      </w:r>
+    </w:p>
+    <w:p>
+      <w:pPr>
+        <w:pStyle w:val="ListParagraph"/>
+        <w:numPr>
+          <w:ilvl w:val="1"/>
+          <w:numId w:val="2"/>
+        </w:numPr>
+      </w:pPr>
+      <w:r>
+        <w:t>Return: &lt;string&gt; name of theme</w:t>
+      </w:r>
+    </w:p>
+    <w:p>
+      <w:pPr>
+        <w:pStyle w:val="ListParagraph"/>
+        <w:numPr>
+          <w:ilvl w:val="0"/>
+          <w:numId w:val="2"/>
+        </w:numPr>
+      </w:pPr>
+      <w:r>
+        <w:rPr>
+          <w:b/>
+        </w:rPr>
+        <w:t>set_theme</w:t>
+      </w:r>
+      <w:r>
+        <w:rPr>
+          <w:b/>
+        </w:rPr>
+        <w:t xml:space="preserve"> </w:t>
+      </w:r>
+      <w:r>
+        <w:rPr>
+          <w:b/>
+        </w:rPr>
+        <w:t>(name, uid)</w:t>
+      </w:r>
+      <w:r>
+        <w:t>: Set name of theme for user</w:t>
+      </w:r>
+    </w:p>
+    <w:p>
+      <w:pPr>
+        <w:pStyle w:val="ListParagraph"/>
+        <w:numPr>
+          <w:ilvl w:val="1"/>
+          <w:numId w:val="2"/>
+        </w:numPr>
+      </w:pPr>
+      <w:r>
+        <w:t>Param:</w:t>
+      </w:r>
+    </w:p>
+    <w:p>
+      <w:pPr>
+        <w:pStyle w:val="ListParagraph"/>
+        <w:numPr>
+          <w:ilvl w:val="2"/>
+          <w:numId w:val="2"/>
+        </w:numPr>
+      </w:pPr>
+      <w:r>
+        <w:rPr>
+          <w:b/>
+        </w:rPr>
+        <w:t>name</w:t>
+      </w:r>
+      <w:r>
+        <w:t>: &lt;string&gt; name of theme. Default: “default”</w:t>
+      </w:r>
+    </w:p>
+    <w:p>
+      <w:pPr>
+        <w:pStyle w:val="ListParagraph"/>
+        <w:numPr>
+          <w:ilvl w:val="2"/>
+          <w:numId w:val="2"/>
+        </w:numPr>
+      </w:pPr>
+      <w:r>
+        <w:rPr>
+          <w:b/>
+        </w:rPr>
+        <w:t>uid</w:t>
+      </w:r>
+      <w:r>
+        <w:t>: &lt;int&gt; uid of user to set his (her) theme. Default: 0 (means default theme of site, only set by admin)</w:t>
+      </w:r>
+    </w:p>
+    <w:p>
+      <w:pPr>
+        <w:pStyle w:val="ListParagraph"/>
+        <w:numPr>
+          <w:ilvl w:val="1"/>
+          <w:numId w:val="2"/>
+        </w:numPr>
+      </w:pPr>
+      <w:r>
+        <w:t>Return: &lt;boolean&gt; Depend on success</w:t>
+      </w:r>
+    </w:p>
+    <w:p>
+      <w:pPr>
+        <w:pStyle w:val="ListParagraph"/>
+        <w:numPr>
+          <w:ilvl w:val="0"/>
+          <w:numId w:val="2"/>
+        </w:numPr>
+      </w:pPr>
+      <w:r>
+        <w:rPr>
+          <w:b/>
+        </w:rPr>
+        <w:t>choose_theme(name)</w:t>
+      </w:r>
+      <w:r>
+        <w:t>: Choose theme to view</w:t>
+      </w:r>
+    </w:p>
+    <w:p>
+      <w:pPr>
+        <w:pStyle w:val="ListParagraph"/>
+        <w:numPr>
+          <w:ilvl w:val="1"/>
+          <w:numId w:val="2"/>
+        </w:numPr>
+      </w:pPr>
+      <w:r>
+        <w:t>Param:</w:t>
+      </w:r>
+    </w:p>
+    <w:p>
+      <w:pPr>
+        <w:pStyle w:val="ListParagraph"/>
+        <w:numPr>
+          <w:ilvl w:val="2"/>
+          <w:numId w:val="2"/>
+        </w:numPr>
+      </w:pPr>
+      <w:r>
+        <w:rPr>
+          <w:b/>
+        </w:rPr>
+        <w:t>name</w:t>
+      </w:r>
+      <w:r>
+        <w:t xml:space="preserve"> </w:t>
+      </w:r>
+      <w:r>
+        <w:t>: &lt;string&gt; name of theme. Default: “default”</w:t>
+      </w:r>
+    </w:p>
+    <w:p>
+      <w:pPr>
+        <w:pStyle w:val="ListParagraph"/>
+        <w:numPr>
+          <w:ilvl w:val="1"/>
+          <w:numId w:val="2"/>
+        </w:numPr>
+      </w:pPr>
+      <w:r>
+        <w:t>Process:</w:t>
+      </w:r>
+    </w:p>
+    <w:p>
+      <w:pPr>
+        <w:pStyle w:val="ListParagraph"/>
+        <w:numPr>
+          <w:ilvl w:val="2"/>
+          <w:numId w:val="2"/>
+        </w:numPr>
+      </w:pPr>
+      <w:r>
+        <w:t xml:space="preserve">Set to </w:t>
+      </w:r>
+      <w:r>
+        <w:rPr>
+          <w:b/>
+        </w:rPr>
+        <w:t>$CONFIG[theme]</w:t>
+      </w:r>
+    </w:p>
+    <w:p>
+      <w:pPr>
+        <w:pStyle w:val="ListParagraph"/>
+        <w:numPr>
+          <w:ilvl w:val="1"/>
+          <w:numId w:val="2"/>
+        </w:numPr>
+      </w:pPr>
+      <w:r>
+        <w:t>Return: &lt;boolean&gt; Depend on success</w:t>
+      </w:r>
+    </w:p>
+    <w:p>
+      <w:pPr>
+        <w:pStyle w:val="ListParagraph"/>
+        <w:numPr>
+          <w:ilvl w:val="0"/>
+          <w:numId w:val="2"/>
+        </w:numPr>
+      </w:pPr>
+      <w:r>
+        <w:rPr>
+          <w:b/>
+        </w:rPr>
+        <w:t>view_</w:t>
+      </w:r>
+      <w:r>
+        <w:rPr>
+          <w:b/>
+        </w:rPr>
+        <w:t>theme</w:t>
+      </w:r>
+      <w:r>
+        <w:rPr>
+          <w:b/>
+        </w:rPr>
+        <w:t>(</w:t>
+      </w:r>
+      <w:r>
+        <w:rPr>
+          <w:b/>
+        </w:rPr>
+        <w:t xml:space="preserve">position, </w:t>
+      </w:r>
+      <w:r>
+        <w:rPr>
+          <w:b/>
+        </w:rPr>
+        <w:t>vars)</w:t>
+      </w:r>
+      <w:r>
+        <w:t xml:space="preserve">: View HTML of </w:t>
+      </w:r>
+      <w:r>
+        <w:t>position</w:t>
+      </w:r>
+    </w:p>
+    <w:p>
+      <w:pPr>
+        <w:pStyle w:val="ListParagraph"/>
+        <w:numPr>
+          <w:ilvl w:val="1"/>
+          <w:numId w:val="2"/>
+        </w:numPr>
+      </w:pPr>
+      <w:r>
+        <w:t>Param:</w:t>
+      </w:r>
+    </w:p>
+    <w:p>
+      <w:pPr>
+        <w:pStyle w:val="ListParagraph"/>
+        <w:numPr>
+          <w:ilvl w:val="2"/>
+          <w:numId w:val="2"/>
+        </w:numPr>
+      </w:pPr>
+      <w:r>
+        <w:rPr>
+          <w:b/>
+        </w:rPr>
+        <w:t>position</w:t>
+      </w:r>
+      <w:r>
+        <w:t>: &lt;string&gt; Name of position to view. Values are: “header”, “footer”, “sidebar”, “content”,...</w:t>
+      </w:r>
+    </w:p>
+    <w:p>
+      <w:pPr>
+        <w:pStyle w:val="ListParagraph"/>
+        <w:numPr>
+          <w:ilvl w:val="2"/>
+          <w:numId w:val="2"/>
+        </w:numPr>
+      </w:pPr>
+      <w:r>
+        <w:rPr>
+          <w:b/>
+        </w:rPr>
         <w:lastRenderedPageBreak/>
-        <w:t>Return:</w:t>
-      </w:r>
-    </w:p>
-    <w:p>
-      <w:pPr>
-        <w:pStyle w:val="ListParagraph"/>
-        <w:numPr>
-          <w:ilvl w:val="2"/>
-          <w:numId w:val="2"/>
-        </w:numPr>
-      </w:pPr>
-      <w:r>
-        <w:t>String HTML.</w:t>
-      </w:r>
-    </w:p>
-    <w:p>
-      <w:pPr>
-        <w:pStyle w:val="ListParagraph"/>
-        <w:numPr>
-          <w:ilvl w:val="0"/>
-          <w:numId w:val="2"/>
-        </w:numPr>
-      </w:pPr>
-      <w:r>
-        <w:rPr>
-          <w:b/>
-        </w:rPr>
-        <w:t>forward(url)</w:t>
-      </w:r>
-      <w:r>
-        <w:t>: Forward to url</w:t>
-      </w:r>
-    </w:p>
-    <w:p>
-      <w:pPr>
-        <w:pStyle w:val="ListParagraph"/>
-        <w:numPr>
-          <w:ilvl w:val="1"/>
-          <w:numId w:val="2"/>
-        </w:numPr>
-      </w:pPr>
-      <w:r>
-        <w:t xml:space="preserve">Param: </w:t>
-      </w:r>
-    </w:p>
-    <w:p>
-      <w:pPr>
-        <w:pStyle w:val="ListParagraph"/>
-        <w:numPr>
-          <w:ilvl w:val="2"/>
-          <w:numId w:val="2"/>
-        </w:numPr>
-      </w:pPr>
-      <w:r>
-        <w:rPr>
-          <w:b/>
-        </w:rPr>
-        <w:t>url</w:t>
-      </w:r>
-      <w:r>
-        <w:t>: &lt;string&gt; URL to forward. Default: null (means hompage)</w:t>
+        <w:t>vars</w:t>
+      </w:r>
+      <w:r>
+        <w:t>: &lt;array&gt;</w:t>
+      </w:r>
+      <w:r>
+        <w:t xml:space="preserve"> </w:t>
+      </w:r>
+      <w:r>
+        <w:t xml:space="preserve">All variables needed to process (like </w:t>
+      </w:r>
+      <w:r>
+        <w:rPr>
+          <w:i/>
+        </w:rPr>
+        <w:t>view()</w:t>
+      </w:r>
+      <w:r>
+        <w:t xml:space="preserve"> function)</w:t>
       </w:r>
     </w:p>
     <w:p>
@@ -4109,48 +4666,250 @@
         </w:numPr>
       </w:pPr>
       <w:r>
-        <w:t xml:space="preserve">If </w:t>
+        <w:t xml:space="preserve">include </w:t>
+      </w:r>
+      <w:r>
+        <w:t>file from</w:t>
+      </w:r>
+      <w:r>
+        <w:t xml:space="preserve"> </w:t>
+      </w:r>
+      <w:r>
+        <w:rPr>
+          <w:b/>
+        </w:rPr>
+        <w:t>“</w:t>
+      </w:r>
+      <w:r>
+        <w:rPr>
+          <w:b/>
+        </w:rPr>
+        <w:t>$CONFIG[t</w:t>
+      </w:r>
+      <w:r>
+        <w:rPr>
+          <w:b/>
+        </w:rPr>
+        <w:t>heme]</w:t>
+      </w:r>
+      <w:r>
+        <w:t>” folder, and the file is “</w:t>
+      </w:r>
+      <w:r>
+        <w:rPr>
+          <w:b/>
+        </w:rPr>
+        <w:t>position</w:t>
+      </w:r>
+      <w:r>
+        <w:t>”.php</w:t>
+      </w:r>
+    </w:p>
+    <w:p>
+      <w:pPr>
+        <w:pStyle w:val="ListParagraph"/>
+        <w:numPr>
+          <w:ilvl w:val="1"/>
+          <w:numId w:val="2"/>
+        </w:numPr>
+      </w:pPr>
+      <w:r>
+        <w:t xml:space="preserve">Return: </w:t>
+      </w:r>
+      <w:r>
+        <w:t>&lt;string&gt; HTML to view this position</w:t>
+      </w:r>
+    </w:p>
+    <w:p>
+      <w:pPr>
+        <w:pStyle w:val="Heading1"/>
+      </w:pPr>
+      <w:r>
+        <w:t>engine/mail.php</w:t>
+      </w:r>
+    </w:p>
+    <w:p>
+      <w:pPr>
+        <w:pStyle w:val="Heading2"/>
+      </w:pPr>
+      <w:r>
+        <w:t>Object definition:</w:t>
+      </w:r>
+    </w:p>
+    <w:p>
+      <w:pPr>
+        <w:pStyle w:val="ListParagraph"/>
+        <w:numPr>
+          <w:ilvl w:val="0"/>
+          <w:numId w:val="2"/>
+        </w:numPr>
+      </w:pPr>
+      <w:r>
+        <w:t xml:space="preserve">Class name: </w:t>
+      </w:r>
+      <w:r>
+        <w:rPr>
+          <w:b/>
+        </w:rPr>
+        <w:t>BKIT</w:t>
+      </w:r>
+      <w:r>
+        <w:rPr>
+          <w:b/>
+        </w:rPr>
+        <w:t>Mail</w:t>
+      </w:r>
+    </w:p>
+    <w:p>
+      <w:pPr>
+        <w:pStyle w:val="ListParagraph"/>
+        <w:numPr>
+          <w:ilvl w:val="0"/>
+          <w:numId w:val="2"/>
+        </w:numPr>
+      </w:pPr>
+      <w:r>
+        <w:t>Inherits: None</w:t>
+      </w:r>
+    </w:p>
+    <w:p>
+      <w:pPr>
+        <w:pStyle w:val="ListParagraph"/>
+        <w:numPr>
+          <w:ilvl w:val="0"/>
+          <w:numId w:val="2"/>
+        </w:numPr>
+      </w:pPr>
+      <w:r>
+        <w:t>Interfaces: None</w:t>
+      </w:r>
+    </w:p>
+    <w:p>
+      <w:pPr>
+        <w:pStyle w:val="Heading2"/>
+      </w:pPr>
+      <w:r>
+        <w:t>Attributes:</w:t>
+      </w:r>
+    </w:p>
+    <w:p>
+      <w:pPr>
+        <w:pStyle w:val="ListParagraph"/>
+        <w:numPr>
+          <w:ilvl w:val="0"/>
+          <w:numId w:val="2"/>
+        </w:numPr>
+      </w:pPr>
+      <w:r>
+        <w:t>from_address: &lt;string&gt; Email of sender</w:t>
+      </w:r>
+    </w:p>
+    <w:p>
+      <w:pPr>
+        <w:pStyle w:val="ListParagraph"/>
+        <w:numPr>
+          <w:ilvl w:val="0"/>
+          <w:numId w:val="2"/>
+        </w:numPr>
+      </w:pPr>
+      <w:r>
+        <w:t>from_name: &lt;string&gt; Name of sender</w:t>
+      </w:r>
+    </w:p>
+    <w:p>
+      <w:pPr>
+        <w:pStyle w:val="ListParagraph"/>
+        <w:numPr>
+          <w:ilvl w:val="0"/>
+          <w:numId w:val="2"/>
+        </w:numPr>
+      </w:pPr>
+      <w:r>
+        <w:t>to_address: &lt;string&gt; Email of receiver</w:t>
+      </w:r>
+    </w:p>
+    <w:p>
+      <w:pPr>
+        <w:pStyle w:val="ListParagraph"/>
+        <w:numPr>
+          <w:ilvl w:val="0"/>
+          <w:numId w:val="2"/>
+        </w:numPr>
+      </w:pPr>
+      <w:r>
+        <w:t>to_name: &lt;string&gt; Name of receiver</w:t>
+      </w:r>
+    </w:p>
+    <w:p>
+      <w:pPr>
+        <w:pStyle w:val="ListParagraph"/>
+        <w:numPr>
+          <w:ilvl w:val="0"/>
+          <w:numId w:val="2"/>
+        </w:numPr>
+      </w:pPr>
+      <w:r>
+        <w:t>mid: &lt;int&gt; mid of template mail in database</w:t>
+      </w:r>
+    </w:p>
+    <w:p>
+      <w:pPr>
+        <w:pStyle w:val="ListParagraph"/>
+        <w:numPr>
+          <w:ilvl w:val="0"/>
+          <w:numId w:val="2"/>
+        </w:numPr>
+      </w:pPr>
+      <w:r>
+        <w:t>template: &lt;string&gt; Template of email, has some replacer to insert some value</w:t>
+      </w:r>
+    </w:p>
+    <w:p>
+      <w:pPr>
+        <w:pStyle w:val="ListParagraph"/>
+        <w:numPr>
+          <w:ilvl w:val="0"/>
+          <w:numId w:val="2"/>
+        </w:numPr>
+      </w:pPr>
+      <w:r>
+        <w:t>replacement: &lt;array&gt; pair of key and value:</w:t>
+      </w:r>
+    </w:p>
+    <w:p>
+      <w:pPr>
+        <w:pStyle w:val="ListParagraph"/>
+        <w:numPr>
+          <w:ilvl w:val="1"/>
+          <w:numId w:val="2"/>
+        </w:numPr>
+      </w:pPr>
+      <w:r>
+        <w:t xml:space="preserve">key: replacer, such as </w:t>
       </w:r>
       <w:r>
         <w:rPr>
           <w:i/>
         </w:rPr>
-        <w:t>url</w:t>
-      </w:r>
-      <w:r>
-        <w:t xml:space="preserve"> has “http://” or “https://”, forward to url correctly</w:t>
-      </w:r>
-    </w:p>
-    <w:p>
-      <w:pPr>
-        <w:pStyle w:val="ListParagraph"/>
-        <w:numPr>
-          <w:ilvl w:val="2"/>
-          <w:numId w:val="2"/>
-        </w:numPr>
-      </w:pPr>
-      <w:r>
-        <w:t>If not, forward to “http://yoursite.com/&lt;url&gt;”.</w:t>
-      </w:r>
-    </w:p>
-    <w:p>
-      <w:pPr>
-        <w:pStyle w:val="ListParagraph"/>
-        <w:numPr>
-          <w:ilvl w:val="1"/>
-          <w:numId w:val="2"/>
-        </w:numPr>
-      </w:pPr>
-      <w:r>
-        <w:t>Return: null</w:t>
-      </w:r>
-    </w:p>
-    <w:p>
-      <w:pPr>
-        <w:pStyle w:val="Heading1"/>
-      </w:pPr>
-      <w:r>
-        <w:t>engine/theme.php</w:t>
+        <w:t>%User_name%</w:t>
+      </w:r>
+    </w:p>
+    <w:p>
+      <w:pPr>
+        <w:pStyle w:val="ListParagraph"/>
+        <w:numPr>
+          <w:ilvl w:val="1"/>
+          <w:numId w:val="2"/>
+        </w:numPr>
+      </w:pPr>
+      <w:r>
+        <w:t xml:space="preserve">value: replacement string, such as </w:t>
+      </w:r>
+      <w:r>
+        <w:rPr>
+          <w:i/>
+        </w:rPr>
+        <w:t>Kim Kha</w:t>
       </w:r>
     </w:p>
     <w:p>
@@ -4158,909 +4917,253 @@
         <w:pStyle w:val="Heading2"/>
       </w:pPr>
       <w:r>
-        <w:t>Functions:</w:t>
-      </w:r>
-    </w:p>
-    <w:p>
-      <w:pPr>
-        <w:pStyle w:val="ListParagraph"/>
-        <w:numPr>
-          <w:ilvl w:val="0"/>
-          <w:numId w:val="2"/>
-        </w:numPr>
-      </w:pPr>
-      <w:r>
-        <w:rPr>
-          <w:b/>
-        </w:rPr>
-        <w:t>get_theme</w:t>
-      </w:r>
-      <w:r>
-        <w:rPr>
-          <w:b/>
-        </w:rPr>
+        <w:t>Methods:</w:t>
+      </w:r>
+    </w:p>
+    <w:p>
+      <w:pPr>
+        <w:pStyle w:val="ListParagraph"/>
+        <w:numPr>
+          <w:ilvl w:val="0"/>
+          <w:numId w:val="2"/>
+        </w:numPr>
+      </w:pPr>
+      <w:r>
+        <w:t>send():</w:t>
+      </w:r>
+      <w:r>
+        <w:t xml:space="preserve"> Send email</w:t>
+      </w:r>
+    </w:p>
+    <w:p>
+      <w:pPr>
+        <w:pStyle w:val="ListParagraph"/>
+        <w:numPr>
+          <w:ilvl w:val="1"/>
+          <w:numId w:val="2"/>
+        </w:numPr>
+      </w:pPr>
+      <w:r>
+        <w:t>Return: &lt;boolean&gt; Depend on success</w:t>
+      </w:r>
+    </w:p>
+    <w:p>
+      <w:pPr>
+        <w:pStyle w:val="ListParagraph"/>
+        <w:numPr>
+          <w:ilvl w:val="0"/>
+          <w:numId w:val="2"/>
+        </w:numPr>
+      </w:pPr>
+      <w:r>
+        <w:t>load_template(mid): Load template from database</w:t>
+      </w:r>
+    </w:p>
+    <w:p>
+      <w:pPr>
+        <w:pStyle w:val="ListParagraph"/>
+        <w:numPr>
+          <w:ilvl w:val="1"/>
+          <w:numId w:val="2"/>
+        </w:numPr>
+      </w:pPr>
+      <w:r>
+        <w:t>Param:</w:t>
+      </w:r>
+    </w:p>
+    <w:p>
+      <w:pPr>
+        <w:pStyle w:val="ListParagraph"/>
+        <w:numPr>
+          <w:ilvl w:val="2"/>
+          <w:numId w:val="2"/>
+        </w:numPr>
+      </w:pPr>
+      <w:r>
+        <w:t>mid: &lt;int&gt; mid of mail template</w:t>
+      </w:r>
+    </w:p>
+    <w:p>
+      <w:pPr>
+        <w:pStyle w:val="ListParagraph"/>
+        <w:numPr>
+          <w:ilvl w:val="1"/>
+          <w:numId w:val="2"/>
+        </w:numPr>
+      </w:pPr>
+      <w:r>
+        <w:t>Return:  &lt;boolean&gt; Depend on success</w:t>
+      </w:r>
+    </w:p>
+    <w:p>
+      <w:pPr>
+        <w:pStyle w:val="ListParagraph"/>
+        <w:numPr>
+          <w:ilvl w:val="0"/>
+          <w:numId w:val="2"/>
+        </w:numPr>
+      </w:pPr>
+      <w:r>
+        <w:t>save_template():</w:t>
+      </w:r>
+      <w:r>
+        <w:t xml:space="preserve"> Save template to database</w:t>
+      </w:r>
+    </w:p>
+    <w:p>
+      <w:pPr>
+        <w:pStyle w:val="ListParagraph"/>
+        <w:numPr>
+          <w:ilvl w:val="1"/>
+          <w:numId w:val="2"/>
+        </w:numPr>
+      </w:pPr>
+      <w:r>
+        <w:t>Return: &lt;boolean&gt; Depend on success</w:t>
+      </w:r>
+    </w:p>
+    <w:p>
+      <w:pPr>
+        <w:pStyle w:val="ListParagraph"/>
+        <w:numPr>
+          <w:ilvl w:val="0"/>
+          <w:numId w:val="2"/>
+        </w:numPr>
+      </w:pPr>
+      <w:r>
+        <w:t>load</w:t>
+      </w:r>
+      <w:r>
+        <w:t>_template</w:t>
+      </w:r>
+      <w:r>
+        <w:t>_from_file</w:t>
+      </w:r>
+      <w:r>
+        <w:t>(template_file)</w:t>
+      </w:r>
+      <w:r>
+        <w:t>: Load template from text file</w:t>
+      </w:r>
+    </w:p>
+    <w:p>
+      <w:pPr>
+        <w:pStyle w:val="ListParagraph"/>
+        <w:numPr>
+          <w:ilvl w:val="1"/>
+          <w:numId w:val="2"/>
+        </w:numPr>
+      </w:pPr>
+      <w:r>
+        <w:t>Param:</w:t>
+      </w:r>
+    </w:p>
+    <w:p>
+      <w:pPr>
+        <w:pStyle w:val="ListParagraph"/>
+        <w:numPr>
+          <w:ilvl w:val="2"/>
+          <w:numId w:val="2"/>
+        </w:numPr>
+      </w:pPr>
+      <w:r>
+        <w:t>template_file: &lt;string&gt; Path to template file</w:t>
+      </w:r>
+    </w:p>
+    <w:p>
+      <w:pPr>
+        <w:pStyle w:val="ListParagraph"/>
+        <w:numPr>
+          <w:ilvl w:val="1"/>
+          <w:numId w:val="2"/>
+        </w:numPr>
+      </w:pPr>
+      <w:r>
+        <w:t>Return: &lt;boolean&gt; Depend on success</w:t>
+      </w:r>
+    </w:p>
+    <w:p>
+      <w:pPr>
+        <w:pStyle w:val="ListParagraph"/>
+        <w:numPr>
+          <w:ilvl w:val="0"/>
+          <w:numId w:val="2"/>
+        </w:numPr>
+      </w:pPr>
+      <w:r>
+        <w:t>save_template</w:t>
+      </w:r>
+      <w:r>
+        <w:t>_to_file</w:t>
+      </w:r>
+      <w:r>
+        <w:t>(template_file): Save current template to text file</w:t>
+      </w:r>
+    </w:p>
+    <w:p>
+      <w:pPr>
+        <w:pStyle w:val="ListParagraph"/>
+        <w:numPr>
+          <w:ilvl w:val="1"/>
+          <w:numId w:val="2"/>
+        </w:numPr>
+      </w:pPr>
+      <w:r>
+        <w:t>Param:</w:t>
+      </w:r>
+    </w:p>
+    <w:p>
+      <w:pPr>
+        <w:pStyle w:val="ListParagraph"/>
+        <w:numPr>
+          <w:ilvl w:val="2"/>
+          <w:numId w:val="2"/>
+        </w:numPr>
+      </w:pPr>
+      <w:r>
+        <w:t>template_file: &lt;string&gt; Path to template file</w:t>
+      </w:r>
+    </w:p>
+    <w:p>
+      <w:pPr>
+        <w:pStyle w:val="ListParagraph"/>
+        <w:numPr>
+          <w:ilvl w:val="1"/>
+          <w:numId w:val="2"/>
+        </w:numPr>
+      </w:pPr>
+      <w:r>
+        <w:t>Return: &lt;</w:t>
+      </w:r>
+      <w:r>
         <w:t xml:space="preserve"> </w:t>
       </w:r>
       <w:r>
-        <w:rPr>
-          <w:b/>
-        </w:rPr>
-        <w:t>()</w:t>
-      </w:r>
-      <w:r>
-        <w:t>: Get name of current theme to view</w:t>
-      </w:r>
-    </w:p>
-    <w:p>
-      <w:pPr>
-        <w:pStyle w:val="ListParagraph"/>
-        <w:numPr>
-          <w:ilvl w:val="1"/>
-          <w:numId w:val="2"/>
-        </w:numPr>
-      </w:pPr>
-      <w:r>
-        <w:t>Process:</w:t>
-      </w:r>
-    </w:p>
-    <w:p>
-      <w:pPr>
-        <w:pStyle w:val="ListParagraph"/>
-        <w:numPr>
-          <w:ilvl w:val="2"/>
-          <w:numId w:val="2"/>
-        </w:numPr>
-      </w:pPr>
-      <w:r>
-        <w:t>Check whether user set his (her) theme or not</w:t>
-      </w:r>
-    </w:p>
-    <w:p>
-      <w:pPr>
-        <w:pStyle w:val="ListParagraph"/>
-        <w:numPr>
-          <w:ilvl w:val="2"/>
-          <w:numId w:val="2"/>
-        </w:numPr>
-      </w:pPr>
-      <w:r>
-        <w:t>If not, check whether admin set default theme or not</w:t>
-      </w:r>
-    </w:p>
-    <w:p>
-      <w:pPr>
-        <w:pStyle w:val="ListParagraph"/>
-        <w:numPr>
-          <w:ilvl w:val="2"/>
-          <w:numId w:val="2"/>
-        </w:numPr>
-      </w:pPr>
-      <w:r>
-        <w:t>If not, return “default”</w:t>
-      </w:r>
-    </w:p>
-    <w:p>
-      <w:pPr>
-        <w:pStyle w:val="ListParagraph"/>
-        <w:numPr>
-          <w:ilvl w:val="1"/>
-          <w:numId w:val="2"/>
-        </w:numPr>
-      </w:pPr>
-      <w:r>
-        <w:t>Return: &lt;string&gt; name of theme</w:t>
-      </w:r>
-    </w:p>
-    <w:p>
-      <w:pPr>
-        <w:pStyle w:val="ListParagraph"/>
-        <w:numPr>
-          <w:ilvl w:val="0"/>
-          <w:numId w:val="2"/>
-        </w:numPr>
-      </w:pPr>
-      <w:r>
-        <w:rPr>
-          <w:b/>
-        </w:rPr>
-        <w:t>set_theme</w:t>
-      </w:r>
-      <w:r>
-        <w:rPr>
-          <w:b/>
-        </w:rPr>
-        <w:t xml:space="preserve"> </w:t>
-      </w:r>
-      <w:r>
-        <w:rPr>
-          <w:b/>
-        </w:rPr>
-        <w:t>(name, uid)</w:t>
-      </w:r>
-      <w:r>
-        <w:t>: Set name of theme for user</w:t>
-      </w:r>
-    </w:p>
-    <w:p>
-      <w:pPr>
-        <w:pStyle w:val="ListParagraph"/>
-        <w:numPr>
-          <w:ilvl w:val="1"/>
-          <w:numId w:val="2"/>
-        </w:numPr>
-      </w:pPr>
-      <w:r>
-        <w:t>Param:</w:t>
-      </w:r>
-    </w:p>
-    <w:p>
-      <w:pPr>
-        <w:pStyle w:val="ListParagraph"/>
-        <w:numPr>
-          <w:ilvl w:val="2"/>
-          <w:numId w:val="2"/>
-        </w:numPr>
-      </w:pPr>
-      <w:r>
-        <w:rPr>
-          <w:b/>
-        </w:rPr>
-        <w:t>name</w:t>
-      </w:r>
-      <w:r>
-        <w:t>: &lt;string&gt; name of theme. Default: “default”</w:t>
-      </w:r>
-    </w:p>
-    <w:p>
-      <w:pPr>
-        <w:pStyle w:val="ListParagraph"/>
-        <w:numPr>
-          <w:ilvl w:val="2"/>
-          <w:numId w:val="2"/>
-        </w:numPr>
-      </w:pPr>
-      <w:r>
-        <w:rPr>
-          <w:b/>
-        </w:rPr>
-        <w:t>uid</w:t>
-      </w:r>
-      <w:r>
-        <w:t>: &lt;int&gt; uid of user to set his (her) theme. Default: 0 (means default theme of site, only set by admin)</w:t>
-      </w:r>
-    </w:p>
-    <w:p>
-      <w:pPr>
-        <w:pStyle w:val="ListParagraph"/>
-        <w:numPr>
-          <w:ilvl w:val="1"/>
-          <w:numId w:val="2"/>
-        </w:numPr>
-      </w:pPr>
-      <w:r>
-        <w:t>Return: &lt;boolean&gt; Depend on success</w:t>
-      </w:r>
-    </w:p>
-    <w:p>
-      <w:pPr>
-        <w:pStyle w:val="ListParagraph"/>
-        <w:numPr>
-          <w:ilvl w:val="0"/>
-          <w:numId w:val="2"/>
-        </w:numPr>
-      </w:pPr>
-      <w:r>
-        <w:rPr>
-          <w:b/>
-        </w:rPr>
-        <w:t>choose_theme(name)</w:t>
-      </w:r>
-      <w:r>
-        <w:t>: Choose theme to view</w:t>
-      </w:r>
-    </w:p>
-    <w:p>
-      <w:pPr>
-        <w:pStyle w:val="ListParagraph"/>
-        <w:numPr>
-          <w:ilvl w:val="1"/>
-          <w:numId w:val="2"/>
-        </w:numPr>
-      </w:pPr>
-      <w:r>
-        <w:t>Param:</w:t>
-      </w:r>
-    </w:p>
-    <w:p>
-      <w:pPr>
-        <w:pStyle w:val="ListParagraph"/>
-        <w:numPr>
-          <w:ilvl w:val="2"/>
-          <w:numId w:val="2"/>
-        </w:numPr>
-      </w:pPr>
-      <w:r>
-        <w:rPr>
-          <w:b/>
-        </w:rPr>
-        <w:t>name</w:t>
-      </w:r>
-      <w:r>
-        <w:t xml:space="preserve"> </w:t>
-      </w:r>
-      <w:r>
-        <w:t>: &lt;string&gt; name of theme. Default: “default”</w:t>
-      </w:r>
-    </w:p>
-    <w:p>
-      <w:pPr>
-        <w:pStyle w:val="ListParagraph"/>
-        <w:numPr>
-          <w:ilvl w:val="1"/>
-          <w:numId w:val="2"/>
-        </w:numPr>
-      </w:pPr>
-      <w:r>
-        <w:t>Process:</w:t>
-      </w:r>
-    </w:p>
-    <w:p>
-      <w:pPr>
-        <w:pStyle w:val="ListParagraph"/>
-        <w:numPr>
-          <w:ilvl w:val="2"/>
-          <w:numId w:val="2"/>
-        </w:numPr>
-      </w:pPr>
-      <w:r>
-        <w:t xml:space="preserve">Set to </w:t>
-      </w:r>
-      <w:r>
-        <w:rPr>
-          <w:b/>
-        </w:rPr>
-        <w:t>$CONFIG[theme]</w:t>
-      </w:r>
-    </w:p>
-    <w:p>
-      <w:pPr>
-        <w:pStyle w:val="ListParagraph"/>
-        <w:numPr>
-          <w:ilvl w:val="1"/>
-          <w:numId w:val="2"/>
-        </w:numPr>
-      </w:pPr>
-      <w:r>
-        <w:t>Return: &lt;boolean&gt; Depend on success</w:t>
-      </w:r>
-    </w:p>
-    <w:p>
-      <w:pPr>
-        <w:pStyle w:val="ListParagraph"/>
-        <w:numPr>
-          <w:ilvl w:val="0"/>
-          <w:numId w:val="2"/>
-        </w:numPr>
-      </w:pPr>
-      <w:r>
-        <w:rPr>
-          <w:b/>
-        </w:rPr>
-        <w:t>view_</w:t>
-      </w:r>
-      <w:r>
-        <w:rPr>
-          <w:b/>
-        </w:rPr>
-        <w:t>theme</w:t>
-      </w:r>
-      <w:r>
-        <w:rPr>
-          <w:b/>
-        </w:rPr>
-        <w:t>(</w:t>
-      </w:r>
-      <w:r>
-        <w:rPr>
-          <w:b/>
-        </w:rPr>
-        <w:t xml:space="preserve">position, </w:t>
-      </w:r>
-      <w:r>
-        <w:rPr>
-          <w:b/>
-        </w:rPr>
-        <w:t>vars)</w:t>
-      </w:r>
-      <w:r>
-        <w:t xml:space="preserve">: View HTML of </w:t>
-      </w:r>
-      <w:r>
-        <w:t>position</w:t>
-      </w:r>
-    </w:p>
-    <w:p>
-      <w:pPr>
-        <w:pStyle w:val="ListParagraph"/>
-        <w:numPr>
-          <w:ilvl w:val="1"/>
-          <w:numId w:val="2"/>
-        </w:numPr>
-      </w:pPr>
-      <w:r>
-        <w:t>Param:</w:t>
-      </w:r>
-    </w:p>
-    <w:p>
-      <w:pPr>
-        <w:pStyle w:val="ListParagraph"/>
-        <w:numPr>
-          <w:ilvl w:val="2"/>
-          <w:numId w:val="2"/>
-        </w:numPr>
-      </w:pPr>
-      <w:r>
-        <w:rPr>
-          <w:b/>
-        </w:rPr>
-        <w:t>position</w:t>
-      </w:r>
-      <w:r>
-        <w:t>: &lt;string&gt; Name of position to view. Values are: “header”, “footer”, “sidebar”, “content”,...</w:t>
-      </w:r>
-    </w:p>
-    <w:p>
-      <w:pPr>
-        <w:pStyle w:val="ListParagraph"/>
-        <w:numPr>
-          <w:ilvl w:val="2"/>
-          <w:numId w:val="2"/>
-        </w:numPr>
-      </w:pPr>
-      <w:r>
-        <w:rPr>
-          <w:b/>
-        </w:rPr>
-        <w:t>vars</w:t>
-      </w:r>
-      <w:r>
-        <w:t>: &lt;array&gt;</w:t>
-      </w:r>
-      <w:r>
-        <w:t xml:space="preserve"> </w:t>
-      </w:r>
-      <w:r>
-        <w:t xml:space="preserve">All variables needed to process (like </w:t>
-      </w:r>
-      <w:r>
-        <w:rPr>
-          <w:i/>
-        </w:rPr>
-        <w:t>view()</w:t>
-      </w:r>
-      <w:r>
-        <w:t xml:space="preserve"> function)</w:t>
-      </w:r>
-    </w:p>
-    <w:p>
-      <w:pPr>
-        <w:pStyle w:val="ListParagraph"/>
-        <w:numPr>
-          <w:ilvl w:val="1"/>
-          <w:numId w:val="2"/>
-        </w:numPr>
-      </w:pPr>
-      <w:r>
-        <w:t>Process:</w:t>
-      </w:r>
-    </w:p>
-    <w:p>
-      <w:pPr>
-        <w:pStyle w:val="ListParagraph"/>
-        <w:numPr>
-          <w:ilvl w:val="2"/>
-          <w:numId w:val="2"/>
-        </w:numPr>
-      </w:pPr>
-      <w:r>
-        <w:t xml:space="preserve">include </w:t>
-      </w:r>
-      <w:r>
-        <w:t>file from</w:t>
-      </w:r>
-      <w:r>
-        <w:t xml:space="preserve"> </w:t>
-      </w:r>
-      <w:r>
-        <w:rPr>
-          <w:b/>
-        </w:rPr>
-        <w:t>“</w:t>
-      </w:r>
-      <w:r>
-        <w:rPr>
-          <w:b/>
-        </w:rPr>
-        <w:t>$CONFIG[t</w:t>
-      </w:r>
-      <w:r>
-        <w:rPr>
-          <w:b/>
-        </w:rPr>
-        <w:t>heme]</w:t>
-      </w:r>
-      <w:r>
-        <w:t>” folder, and the file is “</w:t>
-      </w:r>
-      <w:r>
-        <w:rPr>
-          <w:b/>
-        </w:rPr>
-        <w:t>position</w:t>
-      </w:r>
-      <w:r>
-        <w:t>”.php</w:t>
-      </w:r>
-    </w:p>
-    <w:p>
-      <w:pPr>
-        <w:pStyle w:val="ListParagraph"/>
-        <w:numPr>
-          <w:ilvl w:val="1"/>
-          <w:numId w:val="2"/>
-        </w:numPr>
-      </w:pPr>
-      <w:r>
-        <w:t xml:space="preserve">Return: </w:t>
-      </w:r>
-      <w:r>
-        <w:t>&lt;string&gt; HTML to view this position</w:t>
-      </w:r>
-    </w:p>
-    <w:p>
-      <w:pPr>
-        <w:pStyle w:val="Heading1"/>
+        <w:t>boolean&gt; Depend on success</w:t>
+      </w:r>
+    </w:p>
+    <w:p>
+      <w:pPr>
+        <w:pStyle w:val="ListParagraph"/>
+        <w:numPr>
+          <w:ilvl w:val="0"/>
+          <w:numId w:val="2"/>
+        </w:numPr>
+      </w:pPr>
+      <w:r>
+        <w:t>get_mailcontent(): Get content of mail (ready to send)</w:t>
+      </w:r>
+    </w:p>
+    <w:p>
+      <w:pPr>
+        <w:pStyle w:val="ListParagraph"/>
+        <w:numPr>
+          <w:ilvl w:val="1"/>
+          <w:numId w:val="2"/>
+        </w:numPr>
       </w:pPr>
       <w:r>
         <w:lastRenderedPageBreak/>
-        <w:t>engine/mail.php</w:t>
-      </w:r>
-    </w:p>
-    <w:p>
-      <w:pPr>
-        <w:pStyle w:val="Heading2"/>
-      </w:pPr>
-      <w:r>
-        <w:t>Object definition:</w:t>
-      </w:r>
-    </w:p>
-    <w:p>
-      <w:pPr>
-        <w:pStyle w:val="ListParagraph"/>
-        <w:numPr>
-          <w:ilvl w:val="0"/>
-          <w:numId w:val="2"/>
-        </w:numPr>
-      </w:pPr>
-      <w:r>
-        <w:t xml:space="preserve">Class name: </w:t>
-      </w:r>
-      <w:r>
-        <w:rPr>
-          <w:b/>
-        </w:rPr>
-        <w:t>BKIT</w:t>
-      </w:r>
-      <w:r>
-        <w:rPr>
-          <w:b/>
-        </w:rPr>
-        <w:t>Mail</w:t>
-      </w:r>
-    </w:p>
-    <w:p>
-      <w:pPr>
-        <w:pStyle w:val="ListParagraph"/>
-        <w:numPr>
-          <w:ilvl w:val="0"/>
-          <w:numId w:val="2"/>
-        </w:numPr>
-      </w:pPr>
-      <w:r>
-        <w:t>Inherits: None</w:t>
-      </w:r>
-    </w:p>
-    <w:p>
-      <w:pPr>
-        <w:pStyle w:val="ListParagraph"/>
-        <w:numPr>
-          <w:ilvl w:val="0"/>
-          <w:numId w:val="2"/>
-        </w:numPr>
-      </w:pPr>
-      <w:r>
-        <w:t>Interfaces: None</w:t>
-      </w:r>
-    </w:p>
-    <w:p>
-      <w:pPr>
-        <w:pStyle w:val="Heading2"/>
-      </w:pPr>
-      <w:r>
-        <w:t>Attributes:</w:t>
-      </w:r>
-    </w:p>
-    <w:p>
-      <w:pPr>
-        <w:pStyle w:val="ListParagraph"/>
-        <w:numPr>
-          <w:ilvl w:val="0"/>
-          <w:numId w:val="2"/>
-        </w:numPr>
-      </w:pPr>
-      <w:r>
-        <w:t>from_address: &lt;string&gt; Email of sender</w:t>
-      </w:r>
-    </w:p>
-    <w:p>
-      <w:pPr>
-        <w:pStyle w:val="ListParagraph"/>
-        <w:numPr>
-          <w:ilvl w:val="0"/>
-          <w:numId w:val="2"/>
-        </w:numPr>
-      </w:pPr>
-      <w:r>
-        <w:t>from_name: &lt;string&gt; Name of sender</w:t>
-      </w:r>
-    </w:p>
-    <w:p>
-      <w:pPr>
-        <w:pStyle w:val="ListParagraph"/>
-        <w:numPr>
-          <w:ilvl w:val="0"/>
-          <w:numId w:val="2"/>
-        </w:numPr>
-      </w:pPr>
-      <w:r>
-        <w:t>to_address: &lt;string&gt; Email of receiver</w:t>
-      </w:r>
-    </w:p>
-    <w:p>
-      <w:pPr>
-        <w:pStyle w:val="ListParagraph"/>
-        <w:numPr>
-          <w:ilvl w:val="0"/>
-          <w:numId w:val="2"/>
-        </w:numPr>
-      </w:pPr>
-      <w:r>
-        <w:t>to_name: &lt;string&gt; Name of receiver</w:t>
-      </w:r>
-    </w:p>
-    <w:p>
-      <w:pPr>
-        <w:pStyle w:val="ListParagraph"/>
-        <w:numPr>
-          <w:ilvl w:val="0"/>
-          <w:numId w:val="2"/>
-        </w:numPr>
-      </w:pPr>
-      <w:r>
-        <w:t>mid: &lt;int&gt; mid of template mail in database</w:t>
-      </w:r>
-    </w:p>
-    <w:p>
-      <w:pPr>
-        <w:pStyle w:val="ListParagraph"/>
-        <w:numPr>
-          <w:ilvl w:val="0"/>
-          <w:numId w:val="2"/>
-        </w:numPr>
-      </w:pPr>
-      <w:r>
-        <w:t>template: &lt;string&gt; Template of email, has some replacer to insert some value</w:t>
-      </w:r>
-    </w:p>
-    <w:p>
-      <w:pPr>
-        <w:pStyle w:val="ListParagraph"/>
-        <w:numPr>
-          <w:ilvl w:val="0"/>
-          <w:numId w:val="2"/>
-        </w:numPr>
-      </w:pPr>
-      <w:r>
-        <w:t>replacement: &lt;array&gt; pair of key and value:</w:t>
-      </w:r>
-    </w:p>
-    <w:p>
-      <w:pPr>
-        <w:pStyle w:val="ListParagraph"/>
-        <w:numPr>
-          <w:ilvl w:val="1"/>
-          <w:numId w:val="2"/>
-        </w:numPr>
-      </w:pPr>
-      <w:r>
-        <w:t xml:space="preserve">key: replacer, such as </w:t>
-      </w:r>
-      <w:r>
-        <w:rPr>
-          <w:i/>
-        </w:rPr>
-        <w:t>%User_name%</w:t>
-      </w:r>
-    </w:p>
-    <w:p>
-      <w:pPr>
-        <w:pStyle w:val="ListParagraph"/>
-        <w:numPr>
-          <w:ilvl w:val="1"/>
-          <w:numId w:val="2"/>
-        </w:numPr>
-      </w:pPr>
-      <w:r>
-        <w:t xml:space="preserve">value: replacement string, such as </w:t>
-      </w:r>
-      <w:r>
-        <w:rPr>
-          <w:i/>
-        </w:rPr>
-        <w:t>Kim Kha</w:t>
-      </w:r>
-    </w:p>
-    <w:p>
-      <w:pPr>
-        <w:pStyle w:val="Heading2"/>
-      </w:pPr>
-      <w:r>
-        <w:t>Methods:</w:t>
-      </w:r>
-    </w:p>
-    <w:p>
-      <w:pPr>
-        <w:pStyle w:val="ListParagraph"/>
-        <w:numPr>
-          <w:ilvl w:val="0"/>
-          <w:numId w:val="2"/>
-        </w:numPr>
-      </w:pPr>
-      <w:r>
-        <w:t>send():</w:t>
-      </w:r>
-      <w:r>
-        <w:t xml:space="preserve"> Send email</w:t>
-      </w:r>
-    </w:p>
-    <w:p>
-      <w:pPr>
-        <w:pStyle w:val="ListParagraph"/>
-        <w:numPr>
-          <w:ilvl w:val="1"/>
-          <w:numId w:val="2"/>
-        </w:numPr>
-      </w:pPr>
-      <w:r>
-        <w:t>Return: &lt;boolean&gt; Depend on success</w:t>
-      </w:r>
-    </w:p>
-    <w:p>
-      <w:pPr>
-        <w:pStyle w:val="ListParagraph"/>
-        <w:numPr>
-          <w:ilvl w:val="0"/>
-          <w:numId w:val="2"/>
-        </w:numPr>
-      </w:pPr>
-      <w:r>
-        <w:t>load_template(mid): Load template from database</w:t>
-      </w:r>
-    </w:p>
-    <w:p>
-      <w:pPr>
-        <w:pStyle w:val="ListParagraph"/>
-        <w:numPr>
-          <w:ilvl w:val="1"/>
-          <w:numId w:val="2"/>
-        </w:numPr>
-      </w:pPr>
-      <w:r>
-        <w:t>Param:</w:t>
-      </w:r>
-    </w:p>
-    <w:p>
-      <w:pPr>
-        <w:pStyle w:val="ListParagraph"/>
-        <w:numPr>
-          <w:ilvl w:val="2"/>
-          <w:numId w:val="2"/>
-        </w:numPr>
-      </w:pPr>
-      <w:r>
-        <w:t>mid: &lt;int&gt; mid of mail template</w:t>
-      </w:r>
-    </w:p>
-    <w:p>
-      <w:pPr>
-        <w:pStyle w:val="ListParagraph"/>
-        <w:numPr>
-          <w:ilvl w:val="1"/>
-          <w:numId w:val="2"/>
-        </w:numPr>
-      </w:pPr>
-      <w:r>
-        <w:t>Return:  &lt;boolean&gt; Depend on success</w:t>
-      </w:r>
-    </w:p>
-    <w:p>
-      <w:pPr>
-        <w:pStyle w:val="ListParagraph"/>
-        <w:numPr>
-          <w:ilvl w:val="0"/>
-          <w:numId w:val="2"/>
-        </w:numPr>
-      </w:pPr>
-      <w:r>
-        <w:t>save_template():</w:t>
-      </w:r>
-      <w:r>
-        <w:t xml:space="preserve"> Save template to database</w:t>
-      </w:r>
-    </w:p>
-    <w:p>
-      <w:pPr>
-        <w:pStyle w:val="ListParagraph"/>
-        <w:numPr>
-          <w:ilvl w:val="1"/>
-          <w:numId w:val="2"/>
-        </w:numPr>
-      </w:pPr>
-      <w:r>
-        <w:t>Return: &lt;boolean&gt; Depend on success</w:t>
-      </w:r>
-    </w:p>
-    <w:p>
-      <w:pPr>
-        <w:pStyle w:val="ListParagraph"/>
-        <w:numPr>
-          <w:ilvl w:val="0"/>
-          <w:numId w:val="2"/>
-        </w:numPr>
-      </w:pPr>
-      <w:r>
-        <w:t>load</w:t>
-      </w:r>
-      <w:r>
-        <w:t>_template</w:t>
-      </w:r>
-      <w:r>
-        <w:t>_from_file</w:t>
-      </w:r>
-      <w:r>
-        <w:t>(template_file)</w:t>
-      </w:r>
-      <w:r>
-        <w:t>: Load template from text file</w:t>
-      </w:r>
-    </w:p>
-    <w:p>
-      <w:pPr>
-        <w:pStyle w:val="ListParagraph"/>
-        <w:numPr>
-          <w:ilvl w:val="1"/>
-          <w:numId w:val="2"/>
-        </w:numPr>
-      </w:pPr>
-      <w:r>
-        <w:t>Param:</w:t>
-      </w:r>
-    </w:p>
-    <w:p>
-      <w:pPr>
-        <w:pStyle w:val="ListParagraph"/>
-        <w:numPr>
-          <w:ilvl w:val="2"/>
-          <w:numId w:val="2"/>
-        </w:numPr>
-      </w:pPr>
-      <w:r>
-        <w:t>template_file: &lt;string&gt; Path to template file</w:t>
-      </w:r>
-    </w:p>
-    <w:p>
-      <w:pPr>
-        <w:pStyle w:val="ListParagraph"/>
-        <w:numPr>
-          <w:ilvl w:val="1"/>
-          <w:numId w:val="2"/>
-        </w:numPr>
-      </w:pPr>
-      <w:r>
-        <w:t>Return: &lt;boolean&gt; Depend on success</w:t>
-      </w:r>
-    </w:p>
-    <w:p>
-      <w:pPr>
-        <w:pStyle w:val="ListParagraph"/>
-        <w:numPr>
-          <w:ilvl w:val="0"/>
-          <w:numId w:val="2"/>
-        </w:numPr>
-      </w:pPr>
-      <w:r>
-        <w:t>save_template</w:t>
-      </w:r>
-      <w:r>
-        <w:t>_to_file</w:t>
-      </w:r>
-      <w:r>
-        <w:t>(template_file): Save current template to text file</w:t>
-      </w:r>
-    </w:p>
-    <w:p>
-      <w:pPr>
-        <w:pStyle w:val="ListParagraph"/>
-        <w:numPr>
-          <w:ilvl w:val="1"/>
-          <w:numId w:val="2"/>
-        </w:numPr>
-      </w:pPr>
-      <w:r>
-        <w:t>Param:</w:t>
-      </w:r>
-    </w:p>
-    <w:p>
-      <w:pPr>
-        <w:pStyle w:val="ListParagraph"/>
-        <w:numPr>
-          <w:ilvl w:val="2"/>
-          <w:numId w:val="2"/>
-        </w:numPr>
-      </w:pPr>
-      <w:r>
-        <w:t>template_file: &lt;string&gt; Path to template file</w:t>
-      </w:r>
-    </w:p>
-    <w:p>
-      <w:pPr>
-        <w:pStyle w:val="ListParagraph"/>
-        <w:numPr>
-          <w:ilvl w:val="1"/>
-          <w:numId w:val="2"/>
-        </w:numPr>
-      </w:pPr>
-      <w:r>
-        <w:t>Return: &lt;</w:t>
-      </w:r>
-      <w:r>
-        <w:t xml:space="preserve"> </w:t>
-      </w:r>
-      <w:r>
-        <w:t>boolean&gt; Depend on success</w:t>
-      </w:r>
-    </w:p>
-    <w:p>
-      <w:pPr>
-        <w:pStyle w:val="ListParagraph"/>
-        <w:numPr>
-          <w:ilvl w:val="0"/>
-          <w:numId w:val="2"/>
-        </w:numPr>
-      </w:pPr>
-      <w:r>
-        <w:t>get_mailcontent(): Get content of mail (ready to send)</w:t>
-      </w:r>
-    </w:p>
-    <w:p>
-      <w:pPr>
-        <w:pStyle w:val="ListParagraph"/>
-        <w:numPr>
-          <w:ilvl w:val="1"/>
-          <w:numId w:val="2"/>
-        </w:numPr>
-      </w:pPr>
-      <w:r>
         <w:t>Return:</w:t>
       </w:r>
     </w:p>

--- a/document/Technical/api.docx
+++ b/document/Technical/api.docx
@@ -4579,6 +4579,26 @@
       </w:r>
       <w:r>
         <w:t>position</w:t>
+      </w:r>
+      <w:r>
+        <w:t xml:space="preserve"> (</w:t>
+      </w:r>
+      <w:r>
+        <w:rPr>
+          <w:i/>
+          <w:highlight w:val="lightGray"/>
+        </w:rPr>
+        <w:t>delete</w:t>
+      </w:r>
+      <w:r>
+        <w:rPr>
+          <w:i/>
+          <w:highlight w:val="lightGray"/>
+        </w:rPr>
+        <w:t>d</w:t>
+      </w:r>
+      <w:r>
+        <w:t>)</w:t>
       </w:r>
     </w:p>
     <w:p>

--- a/document/Technical/api.docx
+++ b/document/Technical/api.docx
@@ -4249,6 +4249,87 @@
     </w:p>
     <w:p>
       <w:pPr>
+        <w:pStyle w:val="ListParagraph"/>
+        <w:numPr>
+          <w:ilvl w:val="0"/>
+          <w:numId w:val="2"/>
+        </w:numPr>
+      </w:pPr>
+      <w:r>
+        <w:rPr>
+          <w:b/>
+        </w:rPr>
+        <w:t>extend(viewname, value)</w:t>
+      </w:r>
+      <w:r>
+        <w:t>: Extend the view with value</w:t>
+      </w:r>
+    </w:p>
+    <w:p>
+      <w:pPr>
+        <w:pStyle w:val="ListParagraph"/>
+        <w:numPr>
+          <w:ilvl w:val="1"/>
+          <w:numId w:val="2"/>
+        </w:numPr>
+      </w:pPr>
+      <w:r>
+        <w:t>Param:</w:t>
+      </w:r>
+    </w:p>
+    <w:p>
+      <w:pPr>
+        <w:pStyle w:val="ListParagraph"/>
+        <w:numPr>
+          <w:ilvl w:val="2"/>
+          <w:numId w:val="2"/>
+        </w:numPr>
+      </w:pPr>
+      <w:r>
+        <w:rPr>
+          <w:b/>
+        </w:rPr>
+        <w:t>viewname</w:t>
+      </w:r>
+      <w:r>
+        <w:t>: &lt;string&gt; viewname to extend</w:t>
+      </w:r>
+    </w:p>
+    <w:p>
+      <w:pPr>
+        <w:pStyle w:val="ListParagraph"/>
+        <w:numPr>
+          <w:ilvl w:val="2"/>
+          <w:numId w:val="2"/>
+        </w:numPr>
+      </w:pPr>
+      <w:r>
+        <w:rPr>
+          <w:b/>
+        </w:rPr>
+        <w:t>value</w:t>
+      </w:r>
+      <w:r>
+        <w:t>: &lt;string&gt; HTML string to view after viewname.</w:t>
+      </w:r>
+      <w:r>
+        <w:t xml:space="preserve"> Default: null</w:t>
+      </w:r>
+    </w:p>
+    <w:p>
+      <w:pPr>
+        <w:pStyle w:val="ListParagraph"/>
+        <w:numPr>
+          <w:ilvl w:val="1"/>
+          <w:numId w:val="2"/>
+        </w:numPr>
+      </w:pPr>
+      <w:r>
+        <w:t>Return: null</w:t>
+      </w:r>
+    </w:p>
+    <w:p>
+      <w:pPr>
         <w:pStyle w:val="Heading1"/>
       </w:pPr>
       <w:r>
@@ -4533,6 +4614,7 @@
         </w:numPr>
       </w:pPr>
       <w:r>
+        <w:lastRenderedPageBreak/>
         <w:t>Return: &lt;boolean&gt; Depend on success</w:t>
       </w:r>
     </w:p>
@@ -4643,522 +4725,522 @@
         <w:rPr>
           <w:b/>
         </w:rPr>
+        <w:t>vars</w:t>
+      </w:r>
+      <w:r>
+        <w:t>: &lt;array&gt;</w:t>
+      </w:r>
+      <w:r>
+        <w:t xml:space="preserve"> </w:t>
+      </w:r>
+      <w:r>
+        <w:t xml:space="preserve">All variables needed to process (like </w:t>
+      </w:r>
+      <w:r>
+        <w:rPr>
+          <w:i/>
+        </w:rPr>
+        <w:t>view()</w:t>
+      </w:r>
+      <w:r>
+        <w:t xml:space="preserve"> function)</w:t>
+      </w:r>
+    </w:p>
+    <w:p>
+      <w:pPr>
+        <w:pStyle w:val="ListParagraph"/>
+        <w:numPr>
+          <w:ilvl w:val="1"/>
+          <w:numId w:val="2"/>
+        </w:numPr>
+      </w:pPr>
+      <w:r>
+        <w:t>Process:</w:t>
+      </w:r>
+    </w:p>
+    <w:p>
+      <w:pPr>
+        <w:pStyle w:val="ListParagraph"/>
+        <w:numPr>
+          <w:ilvl w:val="2"/>
+          <w:numId w:val="2"/>
+        </w:numPr>
+      </w:pPr>
+      <w:r>
+        <w:t xml:space="preserve">include </w:t>
+      </w:r>
+      <w:r>
+        <w:t>file from</w:t>
+      </w:r>
+      <w:r>
+        <w:t xml:space="preserve"> </w:t>
+      </w:r>
+      <w:r>
+        <w:rPr>
+          <w:b/>
+        </w:rPr>
+        <w:t>“</w:t>
+      </w:r>
+      <w:r>
+        <w:rPr>
+          <w:b/>
+        </w:rPr>
+        <w:t>$CONFIG[t</w:t>
+      </w:r>
+      <w:r>
+        <w:rPr>
+          <w:b/>
+        </w:rPr>
+        <w:t>heme]</w:t>
+      </w:r>
+      <w:r>
+        <w:t>” folder, and the file is “</w:t>
+      </w:r>
+      <w:r>
+        <w:rPr>
+          <w:b/>
+        </w:rPr>
+        <w:t>position</w:t>
+      </w:r>
+      <w:r>
+        <w:t>”.php</w:t>
+      </w:r>
+    </w:p>
+    <w:p>
+      <w:pPr>
+        <w:pStyle w:val="ListParagraph"/>
+        <w:numPr>
+          <w:ilvl w:val="1"/>
+          <w:numId w:val="2"/>
+        </w:numPr>
+      </w:pPr>
+      <w:r>
+        <w:t xml:space="preserve">Return: </w:t>
+      </w:r>
+      <w:r>
+        <w:t>&lt;string&gt; HTML to view this position</w:t>
+      </w:r>
+    </w:p>
+    <w:p>
+      <w:pPr>
+        <w:pStyle w:val="Heading1"/>
+      </w:pPr>
+      <w:r>
+        <w:t>engine/mail.php</w:t>
+      </w:r>
+    </w:p>
+    <w:p>
+      <w:pPr>
+        <w:pStyle w:val="Heading2"/>
+      </w:pPr>
+      <w:r>
+        <w:t>Object definition:</w:t>
+      </w:r>
+    </w:p>
+    <w:p>
+      <w:pPr>
+        <w:pStyle w:val="ListParagraph"/>
+        <w:numPr>
+          <w:ilvl w:val="0"/>
+          <w:numId w:val="2"/>
+        </w:numPr>
+      </w:pPr>
+      <w:r>
+        <w:t xml:space="preserve">Class name: </w:t>
+      </w:r>
+      <w:r>
+        <w:rPr>
+          <w:b/>
+        </w:rPr>
+        <w:t>BKIT</w:t>
+      </w:r>
+      <w:r>
+        <w:rPr>
+          <w:b/>
+        </w:rPr>
+        <w:t>Mail</w:t>
+      </w:r>
+    </w:p>
+    <w:p>
+      <w:pPr>
+        <w:pStyle w:val="ListParagraph"/>
+        <w:numPr>
+          <w:ilvl w:val="0"/>
+          <w:numId w:val="2"/>
+        </w:numPr>
+      </w:pPr>
+      <w:r>
+        <w:t>Inherits: None</w:t>
+      </w:r>
+    </w:p>
+    <w:p>
+      <w:pPr>
+        <w:pStyle w:val="ListParagraph"/>
+        <w:numPr>
+          <w:ilvl w:val="0"/>
+          <w:numId w:val="2"/>
+        </w:numPr>
+      </w:pPr>
+      <w:r>
+        <w:t>Interfaces: None</w:t>
+      </w:r>
+    </w:p>
+    <w:p>
+      <w:pPr>
+        <w:pStyle w:val="Heading2"/>
+      </w:pPr>
+      <w:r>
+        <w:t>Attributes:</w:t>
+      </w:r>
+    </w:p>
+    <w:p>
+      <w:pPr>
+        <w:pStyle w:val="ListParagraph"/>
+        <w:numPr>
+          <w:ilvl w:val="0"/>
+          <w:numId w:val="2"/>
+        </w:numPr>
+      </w:pPr>
+      <w:r>
+        <w:t>from_address: &lt;string&gt; Email of sender</w:t>
+      </w:r>
+    </w:p>
+    <w:p>
+      <w:pPr>
+        <w:pStyle w:val="ListParagraph"/>
+        <w:numPr>
+          <w:ilvl w:val="0"/>
+          <w:numId w:val="2"/>
+        </w:numPr>
+      </w:pPr>
+      <w:r>
+        <w:t>from_name: &lt;string&gt; Name of sender</w:t>
+      </w:r>
+    </w:p>
+    <w:p>
+      <w:pPr>
+        <w:pStyle w:val="ListParagraph"/>
+        <w:numPr>
+          <w:ilvl w:val="0"/>
+          <w:numId w:val="2"/>
+        </w:numPr>
+      </w:pPr>
+      <w:r>
+        <w:t>to_address: &lt;string&gt; Email of receiver</w:t>
+      </w:r>
+    </w:p>
+    <w:p>
+      <w:pPr>
+        <w:pStyle w:val="ListParagraph"/>
+        <w:numPr>
+          <w:ilvl w:val="0"/>
+          <w:numId w:val="2"/>
+        </w:numPr>
+      </w:pPr>
+      <w:r>
+        <w:t>to_name: &lt;string&gt; Name of receiver</w:t>
+      </w:r>
+    </w:p>
+    <w:p>
+      <w:pPr>
+        <w:pStyle w:val="ListParagraph"/>
+        <w:numPr>
+          <w:ilvl w:val="0"/>
+          <w:numId w:val="2"/>
+        </w:numPr>
+      </w:pPr>
+      <w:r>
+        <w:t>mid: &lt;int&gt; mid of template mail in database</w:t>
+      </w:r>
+    </w:p>
+    <w:p>
+      <w:pPr>
+        <w:pStyle w:val="ListParagraph"/>
+        <w:numPr>
+          <w:ilvl w:val="0"/>
+          <w:numId w:val="2"/>
+        </w:numPr>
+      </w:pPr>
+      <w:r>
+        <w:t>template: &lt;string&gt; Template of email, has some replacer to insert some value</w:t>
+      </w:r>
+    </w:p>
+    <w:p>
+      <w:pPr>
+        <w:pStyle w:val="ListParagraph"/>
+        <w:numPr>
+          <w:ilvl w:val="0"/>
+          <w:numId w:val="2"/>
+        </w:numPr>
+      </w:pPr>
+      <w:r>
+        <w:t>replacement: &lt;array&gt; pair of key and value:</w:t>
+      </w:r>
+    </w:p>
+    <w:p>
+      <w:pPr>
+        <w:pStyle w:val="ListParagraph"/>
+        <w:numPr>
+          <w:ilvl w:val="1"/>
+          <w:numId w:val="2"/>
+        </w:numPr>
+      </w:pPr>
+      <w:r>
+        <w:t xml:space="preserve">key: replacer, such as </w:t>
+      </w:r>
+      <w:r>
+        <w:rPr>
+          <w:i/>
+        </w:rPr>
+        <w:t>%User_name%</w:t>
+      </w:r>
+    </w:p>
+    <w:p>
+      <w:pPr>
+        <w:pStyle w:val="ListParagraph"/>
+        <w:numPr>
+          <w:ilvl w:val="1"/>
+          <w:numId w:val="2"/>
+        </w:numPr>
+      </w:pPr>
+      <w:r>
+        <w:t xml:space="preserve">value: replacement string, such as </w:t>
+      </w:r>
+      <w:r>
+        <w:rPr>
+          <w:i/>
+        </w:rPr>
+        <w:t>Kim Kha</w:t>
+      </w:r>
+    </w:p>
+    <w:p>
+      <w:pPr>
+        <w:pStyle w:val="Heading2"/>
+      </w:pPr>
+      <w:r>
+        <w:t>Methods:</w:t>
+      </w:r>
+    </w:p>
+    <w:p>
+      <w:pPr>
+        <w:pStyle w:val="ListParagraph"/>
+        <w:numPr>
+          <w:ilvl w:val="0"/>
+          <w:numId w:val="2"/>
+        </w:numPr>
+      </w:pPr>
+      <w:r>
+        <w:t>send():</w:t>
+      </w:r>
+      <w:r>
+        <w:t xml:space="preserve"> Send email</w:t>
+      </w:r>
+    </w:p>
+    <w:p>
+      <w:pPr>
+        <w:pStyle w:val="ListParagraph"/>
+        <w:numPr>
+          <w:ilvl w:val="1"/>
+          <w:numId w:val="2"/>
+        </w:numPr>
+      </w:pPr>
+      <w:r>
+        <w:t>Return: &lt;boolean&gt; Depend on success</w:t>
+      </w:r>
+    </w:p>
+    <w:p>
+      <w:pPr>
+        <w:pStyle w:val="ListParagraph"/>
+        <w:numPr>
+          <w:ilvl w:val="0"/>
+          <w:numId w:val="2"/>
+        </w:numPr>
+      </w:pPr>
+      <w:r>
+        <w:t>load_template(mid): Load template from database</w:t>
+      </w:r>
+    </w:p>
+    <w:p>
+      <w:pPr>
+        <w:pStyle w:val="ListParagraph"/>
+        <w:numPr>
+          <w:ilvl w:val="1"/>
+          <w:numId w:val="2"/>
+        </w:numPr>
+      </w:pPr>
+      <w:r>
+        <w:t>Param:</w:t>
+      </w:r>
+    </w:p>
+    <w:p>
+      <w:pPr>
+        <w:pStyle w:val="ListParagraph"/>
+        <w:numPr>
+          <w:ilvl w:val="2"/>
+          <w:numId w:val="2"/>
+        </w:numPr>
+      </w:pPr>
+      <w:r>
+        <w:t>mid: &lt;int&gt; mid of mail template</w:t>
+      </w:r>
+    </w:p>
+    <w:p>
+      <w:pPr>
+        <w:pStyle w:val="ListParagraph"/>
+        <w:numPr>
+          <w:ilvl w:val="1"/>
+          <w:numId w:val="2"/>
+        </w:numPr>
+      </w:pPr>
+      <w:r>
+        <w:t>Return:  &lt;boolean&gt; Depend on success</w:t>
+      </w:r>
+    </w:p>
+    <w:p>
+      <w:pPr>
+        <w:pStyle w:val="ListParagraph"/>
+        <w:numPr>
+          <w:ilvl w:val="0"/>
+          <w:numId w:val="2"/>
+        </w:numPr>
+      </w:pPr>
+      <w:r>
+        <w:t>save_template():</w:t>
+      </w:r>
+      <w:r>
+        <w:t xml:space="preserve"> Save template to database</w:t>
+      </w:r>
+    </w:p>
+    <w:p>
+      <w:pPr>
+        <w:pStyle w:val="ListParagraph"/>
+        <w:numPr>
+          <w:ilvl w:val="1"/>
+          <w:numId w:val="2"/>
+        </w:numPr>
+      </w:pPr>
+      <w:r>
+        <w:t>Return: &lt;boolean&gt; Depend on success</w:t>
+      </w:r>
+    </w:p>
+    <w:p>
+      <w:pPr>
+        <w:pStyle w:val="ListParagraph"/>
+        <w:numPr>
+          <w:ilvl w:val="0"/>
+          <w:numId w:val="2"/>
+        </w:numPr>
+      </w:pPr>
+      <w:r>
+        <w:t>load</w:t>
+      </w:r>
+      <w:r>
+        <w:t>_template</w:t>
+      </w:r>
+      <w:r>
+        <w:t>_from_file</w:t>
+      </w:r>
+      <w:r>
+        <w:t>(template_file)</w:t>
+      </w:r>
+      <w:r>
+        <w:t>: Load template from text file</w:t>
+      </w:r>
+    </w:p>
+    <w:p>
+      <w:pPr>
+        <w:pStyle w:val="ListParagraph"/>
+        <w:numPr>
+          <w:ilvl w:val="1"/>
+          <w:numId w:val="2"/>
+        </w:numPr>
+      </w:pPr>
+      <w:r>
+        <w:t>Param:</w:t>
+      </w:r>
+    </w:p>
+    <w:p>
+      <w:pPr>
+        <w:pStyle w:val="ListParagraph"/>
+        <w:numPr>
+          <w:ilvl w:val="2"/>
+          <w:numId w:val="2"/>
+        </w:numPr>
+      </w:pPr>
+      <w:r>
+        <w:t>template_file: &lt;string&gt; Path to template file</w:t>
+      </w:r>
+    </w:p>
+    <w:p>
+      <w:pPr>
+        <w:pStyle w:val="ListParagraph"/>
+        <w:numPr>
+          <w:ilvl w:val="1"/>
+          <w:numId w:val="2"/>
+        </w:numPr>
+      </w:pPr>
+      <w:r>
+        <w:t>Return: &lt;boolean&gt; Depend on success</w:t>
+      </w:r>
+    </w:p>
+    <w:p>
+      <w:pPr>
+        <w:pStyle w:val="ListParagraph"/>
+        <w:numPr>
+          <w:ilvl w:val="0"/>
+          <w:numId w:val="2"/>
+        </w:numPr>
+      </w:pPr>
+      <w:r>
         <w:lastRenderedPageBreak/>
-        <w:t>vars</w:t>
-      </w:r>
-      <w:r>
-        <w:t>: &lt;array&gt;</w:t>
+        <w:t>save_template</w:t>
+      </w:r>
+      <w:r>
+        <w:t>_to_file</w:t>
+      </w:r>
+      <w:r>
+        <w:t>(template_file): Save current template to text file</w:t>
+      </w:r>
+    </w:p>
+    <w:p>
+      <w:pPr>
+        <w:pStyle w:val="ListParagraph"/>
+        <w:numPr>
+          <w:ilvl w:val="1"/>
+          <w:numId w:val="2"/>
+        </w:numPr>
+      </w:pPr>
+      <w:r>
+        <w:t>Param:</w:t>
+      </w:r>
+    </w:p>
+    <w:p>
+      <w:pPr>
+        <w:pStyle w:val="ListParagraph"/>
+        <w:numPr>
+          <w:ilvl w:val="2"/>
+          <w:numId w:val="2"/>
+        </w:numPr>
+      </w:pPr>
+      <w:r>
+        <w:t>template_file: &lt;string&gt; Path to template file</w:t>
+      </w:r>
+    </w:p>
+    <w:p>
+      <w:pPr>
+        <w:pStyle w:val="ListParagraph"/>
+        <w:numPr>
+          <w:ilvl w:val="1"/>
+          <w:numId w:val="2"/>
+        </w:numPr>
+      </w:pPr>
+      <w:r>
+        <w:t>Return: &lt;</w:t>
       </w:r>
       <w:r>
         <w:t xml:space="preserve"> </w:t>
       </w:r>
       <w:r>
-        <w:t xml:space="preserve">All variables needed to process (like </w:t>
-      </w:r>
-      <w:r>
-        <w:rPr>
-          <w:i/>
-        </w:rPr>
-        <w:t>view()</w:t>
-      </w:r>
-      <w:r>
-        <w:t xml:space="preserve"> function)</w:t>
-      </w:r>
-    </w:p>
-    <w:p>
-      <w:pPr>
-        <w:pStyle w:val="ListParagraph"/>
-        <w:numPr>
-          <w:ilvl w:val="1"/>
-          <w:numId w:val="2"/>
-        </w:numPr>
-      </w:pPr>
-      <w:r>
-        <w:t>Process:</w:t>
-      </w:r>
-    </w:p>
-    <w:p>
-      <w:pPr>
-        <w:pStyle w:val="ListParagraph"/>
-        <w:numPr>
-          <w:ilvl w:val="2"/>
-          <w:numId w:val="2"/>
-        </w:numPr>
-      </w:pPr>
-      <w:r>
-        <w:t xml:space="preserve">include </w:t>
-      </w:r>
-      <w:r>
-        <w:t>file from</w:t>
-      </w:r>
-      <w:r>
-        <w:t xml:space="preserve"> </w:t>
-      </w:r>
-      <w:r>
-        <w:rPr>
-          <w:b/>
-        </w:rPr>
-        <w:t>“</w:t>
-      </w:r>
-      <w:r>
-        <w:rPr>
-          <w:b/>
-        </w:rPr>
-        <w:t>$CONFIG[t</w:t>
-      </w:r>
-      <w:r>
-        <w:rPr>
-          <w:b/>
-        </w:rPr>
-        <w:t>heme]</w:t>
-      </w:r>
-      <w:r>
-        <w:t>” folder, and the file is “</w:t>
-      </w:r>
-      <w:r>
-        <w:rPr>
-          <w:b/>
-        </w:rPr>
-        <w:t>position</w:t>
-      </w:r>
-      <w:r>
-        <w:t>”.php</w:t>
-      </w:r>
-    </w:p>
-    <w:p>
-      <w:pPr>
-        <w:pStyle w:val="ListParagraph"/>
-        <w:numPr>
-          <w:ilvl w:val="1"/>
-          <w:numId w:val="2"/>
-        </w:numPr>
-      </w:pPr>
-      <w:r>
-        <w:t xml:space="preserve">Return: </w:t>
-      </w:r>
-      <w:r>
-        <w:t>&lt;string&gt; HTML to view this position</w:t>
-      </w:r>
-    </w:p>
-    <w:p>
-      <w:pPr>
-        <w:pStyle w:val="Heading1"/>
-      </w:pPr>
-      <w:r>
-        <w:t>engine/mail.php</w:t>
-      </w:r>
-    </w:p>
-    <w:p>
-      <w:pPr>
-        <w:pStyle w:val="Heading2"/>
-      </w:pPr>
-      <w:r>
-        <w:t>Object definition:</w:t>
-      </w:r>
-    </w:p>
-    <w:p>
-      <w:pPr>
-        <w:pStyle w:val="ListParagraph"/>
-        <w:numPr>
-          <w:ilvl w:val="0"/>
-          <w:numId w:val="2"/>
-        </w:numPr>
-      </w:pPr>
-      <w:r>
-        <w:t xml:space="preserve">Class name: </w:t>
-      </w:r>
-      <w:r>
-        <w:rPr>
-          <w:b/>
-        </w:rPr>
-        <w:t>BKIT</w:t>
-      </w:r>
-      <w:r>
-        <w:rPr>
-          <w:b/>
-        </w:rPr>
-        <w:t>Mail</w:t>
-      </w:r>
-    </w:p>
-    <w:p>
-      <w:pPr>
-        <w:pStyle w:val="ListParagraph"/>
-        <w:numPr>
-          <w:ilvl w:val="0"/>
-          <w:numId w:val="2"/>
-        </w:numPr>
-      </w:pPr>
-      <w:r>
-        <w:t>Inherits: None</w:t>
-      </w:r>
-    </w:p>
-    <w:p>
-      <w:pPr>
-        <w:pStyle w:val="ListParagraph"/>
-        <w:numPr>
-          <w:ilvl w:val="0"/>
-          <w:numId w:val="2"/>
-        </w:numPr>
-      </w:pPr>
-      <w:r>
-        <w:t>Interfaces: None</w:t>
-      </w:r>
-    </w:p>
-    <w:p>
-      <w:pPr>
-        <w:pStyle w:val="Heading2"/>
-      </w:pPr>
-      <w:r>
-        <w:t>Attributes:</w:t>
-      </w:r>
-    </w:p>
-    <w:p>
-      <w:pPr>
-        <w:pStyle w:val="ListParagraph"/>
-        <w:numPr>
-          <w:ilvl w:val="0"/>
-          <w:numId w:val="2"/>
-        </w:numPr>
-      </w:pPr>
-      <w:r>
-        <w:t>from_address: &lt;string&gt; Email of sender</w:t>
-      </w:r>
-    </w:p>
-    <w:p>
-      <w:pPr>
-        <w:pStyle w:val="ListParagraph"/>
-        <w:numPr>
-          <w:ilvl w:val="0"/>
-          <w:numId w:val="2"/>
-        </w:numPr>
-      </w:pPr>
-      <w:r>
-        <w:t>from_name: &lt;string&gt; Name of sender</w:t>
-      </w:r>
-    </w:p>
-    <w:p>
-      <w:pPr>
-        <w:pStyle w:val="ListParagraph"/>
-        <w:numPr>
-          <w:ilvl w:val="0"/>
-          <w:numId w:val="2"/>
-        </w:numPr>
-      </w:pPr>
-      <w:r>
-        <w:t>to_address: &lt;string&gt; Email of receiver</w:t>
-      </w:r>
-    </w:p>
-    <w:p>
-      <w:pPr>
-        <w:pStyle w:val="ListParagraph"/>
-        <w:numPr>
-          <w:ilvl w:val="0"/>
-          <w:numId w:val="2"/>
-        </w:numPr>
-      </w:pPr>
-      <w:r>
-        <w:t>to_name: &lt;string&gt; Name of receiver</w:t>
-      </w:r>
-    </w:p>
-    <w:p>
-      <w:pPr>
-        <w:pStyle w:val="ListParagraph"/>
-        <w:numPr>
-          <w:ilvl w:val="0"/>
-          <w:numId w:val="2"/>
-        </w:numPr>
-      </w:pPr>
-      <w:r>
-        <w:t>mid: &lt;int&gt; mid of template mail in database</w:t>
-      </w:r>
-    </w:p>
-    <w:p>
-      <w:pPr>
-        <w:pStyle w:val="ListParagraph"/>
-        <w:numPr>
-          <w:ilvl w:val="0"/>
-          <w:numId w:val="2"/>
-        </w:numPr>
-      </w:pPr>
-      <w:r>
-        <w:t>template: &lt;string&gt; Template of email, has some replacer to insert some value</w:t>
-      </w:r>
-    </w:p>
-    <w:p>
-      <w:pPr>
-        <w:pStyle w:val="ListParagraph"/>
-        <w:numPr>
-          <w:ilvl w:val="0"/>
-          <w:numId w:val="2"/>
-        </w:numPr>
-      </w:pPr>
-      <w:r>
-        <w:t>replacement: &lt;array&gt; pair of key and value:</w:t>
-      </w:r>
-    </w:p>
-    <w:p>
-      <w:pPr>
-        <w:pStyle w:val="ListParagraph"/>
-        <w:numPr>
-          <w:ilvl w:val="1"/>
-          <w:numId w:val="2"/>
-        </w:numPr>
-      </w:pPr>
-      <w:r>
-        <w:t xml:space="preserve">key: replacer, such as </w:t>
-      </w:r>
-      <w:r>
-        <w:rPr>
-          <w:i/>
-        </w:rPr>
-        <w:t>%User_name%</w:t>
-      </w:r>
-    </w:p>
-    <w:p>
-      <w:pPr>
-        <w:pStyle w:val="ListParagraph"/>
-        <w:numPr>
-          <w:ilvl w:val="1"/>
-          <w:numId w:val="2"/>
-        </w:numPr>
-      </w:pPr>
-      <w:r>
-        <w:t xml:space="preserve">value: replacement string, such as </w:t>
-      </w:r>
-      <w:r>
-        <w:rPr>
-          <w:i/>
-        </w:rPr>
-        <w:t>Kim Kha</w:t>
-      </w:r>
-    </w:p>
-    <w:p>
-      <w:pPr>
-        <w:pStyle w:val="Heading2"/>
-      </w:pPr>
-      <w:r>
-        <w:t>Methods:</w:t>
-      </w:r>
-    </w:p>
-    <w:p>
-      <w:pPr>
-        <w:pStyle w:val="ListParagraph"/>
-        <w:numPr>
-          <w:ilvl w:val="0"/>
-          <w:numId w:val="2"/>
-        </w:numPr>
-      </w:pPr>
-      <w:r>
-        <w:t>send():</w:t>
-      </w:r>
-      <w:r>
-        <w:t xml:space="preserve"> Send email</w:t>
-      </w:r>
-    </w:p>
-    <w:p>
-      <w:pPr>
-        <w:pStyle w:val="ListParagraph"/>
-        <w:numPr>
-          <w:ilvl w:val="1"/>
-          <w:numId w:val="2"/>
-        </w:numPr>
-      </w:pPr>
-      <w:r>
-        <w:t>Return: &lt;boolean&gt; Depend on success</w:t>
-      </w:r>
-    </w:p>
-    <w:p>
-      <w:pPr>
-        <w:pStyle w:val="ListParagraph"/>
-        <w:numPr>
-          <w:ilvl w:val="0"/>
-          <w:numId w:val="2"/>
-        </w:numPr>
-      </w:pPr>
-      <w:r>
-        <w:t>load_template(mid): Load template from database</w:t>
-      </w:r>
-    </w:p>
-    <w:p>
-      <w:pPr>
-        <w:pStyle w:val="ListParagraph"/>
-        <w:numPr>
-          <w:ilvl w:val="1"/>
-          <w:numId w:val="2"/>
-        </w:numPr>
-      </w:pPr>
-      <w:r>
-        <w:t>Param:</w:t>
-      </w:r>
-    </w:p>
-    <w:p>
-      <w:pPr>
-        <w:pStyle w:val="ListParagraph"/>
-        <w:numPr>
-          <w:ilvl w:val="2"/>
-          <w:numId w:val="2"/>
-        </w:numPr>
-      </w:pPr>
-      <w:r>
-        <w:t>mid: &lt;int&gt; mid of mail template</w:t>
-      </w:r>
-    </w:p>
-    <w:p>
-      <w:pPr>
-        <w:pStyle w:val="ListParagraph"/>
-        <w:numPr>
-          <w:ilvl w:val="1"/>
-          <w:numId w:val="2"/>
-        </w:numPr>
-      </w:pPr>
-      <w:r>
-        <w:t>Return:  &lt;boolean&gt; Depend on success</w:t>
-      </w:r>
-    </w:p>
-    <w:p>
-      <w:pPr>
-        <w:pStyle w:val="ListParagraph"/>
-        <w:numPr>
-          <w:ilvl w:val="0"/>
-          <w:numId w:val="2"/>
-        </w:numPr>
-      </w:pPr>
-      <w:r>
-        <w:t>save_template():</w:t>
-      </w:r>
-      <w:r>
-        <w:t xml:space="preserve"> Save template to database</w:t>
-      </w:r>
-    </w:p>
-    <w:p>
-      <w:pPr>
-        <w:pStyle w:val="ListParagraph"/>
-        <w:numPr>
-          <w:ilvl w:val="1"/>
-          <w:numId w:val="2"/>
-        </w:numPr>
-      </w:pPr>
-      <w:r>
-        <w:t>Return: &lt;boolean&gt; Depend on success</w:t>
-      </w:r>
-    </w:p>
-    <w:p>
-      <w:pPr>
-        <w:pStyle w:val="ListParagraph"/>
-        <w:numPr>
-          <w:ilvl w:val="0"/>
-          <w:numId w:val="2"/>
-        </w:numPr>
-      </w:pPr>
-      <w:r>
-        <w:t>load</w:t>
-      </w:r>
-      <w:r>
-        <w:t>_template</w:t>
-      </w:r>
-      <w:r>
-        <w:t>_from_file</w:t>
-      </w:r>
-      <w:r>
-        <w:t>(template_file)</w:t>
-      </w:r>
-      <w:r>
-        <w:t>: Load template from text file</w:t>
-      </w:r>
-    </w:p>
-    <w:p>
-      <w:pPr>
-        <w:pStyle w:val="ListParagraph"/>
-        <w:numPr>
-          <w:ilvl w:val="1"/>
-          <w:numId w:val="2"/>
-        </w:numPr>
-      </w:pPr>
-      <w:r>
-        <w:t>Param:</w:t>
-      </w:r>
-    </w:p>
-    <w:p>
-      <w:pPr>
-        <w:pStyle w:val="ListParagraph"/>
-        <w:numPr>
-          <w:ilvl w:val="2"/>
-          <w:numId w:val="2"/>
-        </w:numPr>
-      </w:pPr>
-      <w:r>
-        <w:t>template_file: &lt;string&gt; Path to template file</w:t>
-      </w:r>
-    </w:p>
-    <w:p>
-      <w:pPr>
-        <w:pStyle w:val="ListParagraph"/>
-        <w:numPr>
-          <w:ilvl w:val="1"/>
-          <w:numId w:val="2"/>
-        </w:numPr>
-      </w:pPr>
-      <w:r>
-        <w:t>Return: &lt;boolean&gt; Depend on success</w:t>
-      </w:r>
-    </w:p>
-    <w:p>
-      <w:pPr>
-        <w:pStyle w:val="ListParagraph"/>
-        <w:numPr>
-          <w:ilvl w:val="0"/>
-          <w:numId w:val="2"/>
-        </w:numPr>
-      </w:pPr>
-      <w:r>
-        <w:t>save_template</w:t>
-      </w:r>
-      <w:r>
-        <w:t>_to_file</w:t>
-      </w:r>
-      <w:r>
-        <w:t>(template_file): Save current template to text file</w:t>
-      </w:r>
-    </w:p>
-    <w:p>
-      <w:pPr>
-        <w:pStyle w:val="ListParagraph"/>
-        <w:numPr>
-          <w:ilvl w:val="1"/>
-          <w:numId w:val="2"/>
-        </w:numPr>
-      </w:pPr>
-      <w:r>
-        <w:t>Param:</w:t>
-      </w:r>
-    </w:p>
-    <w:p>
-      <w:pPr>
-        <w:pStyle w:val="ListParagraph"/>
-        <w:numPr>
-          <w:ilvl w:val="2"/>
-          <w:numId w:val="2"/>
-        </w:numPr>
-      </w:pPr>
-      <w:r>
-        <w:t>template_file: &lt;string&gt; Path to template file</w:t>
-      </w:r>
-    </w:p>
-    <w:p>
-      <w:pPr>
-        <w:pStyle w:val="ListParagraph"/>
-        <w:numPr>
-          <w:ilvl w:val="1"/>
-          <w:numId w:val="2"/>
-        </w:numPr>
-      </w:pPr>
-      <w:r>
-        <w:t>Return: &lt;</w:t>
-      </w:r>
-      <w:r>
-        <w:t xml:space="preserve"> </w:t>
-      </w:r>
-      <w:r>
         <w:t>boolean&gt; Depend on success</w:t>
       </w:r>
     </w:p>
@@ -5183,7 +5265,6 @@
         </w:numPr>
       </w:pPr>
       <w:r>
-        <w:lastRenderedPageBreak/>
         <w:t>Return:</w:t>
       </w:r>
     </w:p>

--- a/document/Technical/api.docx
+++ b/document/Technical/api.docx
@@ -4259,7 +4259,19 @@
         <w:rPr>
           <w:b/>
         </w:rPr>
-        <w:t>extend(viewname, value)</w:t>
+        <w:t>extend(viewname, value</w:t>
+      </w:r>
+      <w:r>
+        <w:rPr>
+          <w:b/>
+        </w:rPr>
+        <w:t>, priority</w:t>
+      </w:r>
+      <w:r>
+        <w:rPr>
+          <w:b/>
+        </w:rPr>
+        <w:t>)</w:t>
       </w:r>
       <w:r>
         <w:t>: Extend the view with value</w:t>
@@ -4320,6 +4332,24 @@
       <w:pPr>
         <w:pStyle w:val="ListParagraph"/>
         <w:numPr>
+          <w:ilvl w:val="2"/>
+          <w:numId w:val="2"/>
+        </w:numPr>
+      </w:pPr>
+      <w:r>
+        <w:rPr>
+          <w:b/>
+        </w:rPr>
+        <w:t>priority</w:t>
+      </w:r>
+      <w:r>
+        <w:t>: &lt;int&gt; Priority of this value. Larger priority means this value is after.</w:t>
+      </w:r>
+    </w:p>
+    <w:p>
+      <w:pPr>
+        <w:pStyle w:val="ListParagraph"/>
+        <w:numPr>
           <w:ilvl w:val="1"/>
           <w:numId w:val="2"/>
         </w:numPr>
@@ -4596,6 +4626,7 @@
         </w:numPr>
       </w:pPr>
       <w:r>
+        <w:lastRenderedPageBreak/>
         <w:t xml:space="preserve">Set to </w:t>
       </w:r>
       <w:r>
@@ -4603,6 +4634,571 @@
           <w:b/>
         </w:rPr>
         <w:t>$CONFIG[theme]</w:t>
+      </w:r>
+    </w:p>
+    <w:p>
+      <w:pPr>
+        <w:pStyle w:val="ListParagraph"/>
+        <w:numPr>
+          <w:ilvl w:val="1"/>
+          <w:numId w:val="2"/>
+        </w:numPr>
+      </w:pPr>
+      <w:r>
+        <w:t>Return: &lt;boolean&gt; Depend on success</w:t>
+      </w:r>
+    </w:p>
+    <w:p>
+      <w:pPr>
+        <w:pStyle w:val="ListParagraph"/>
+        <w:numPr>
+          <w:ilvl w:val="0"/>
+          <w:numId w:val="2"/>
+        </w:numPr>
+      </w:pPr>
+      <w:r>
+        <w:rPr>
+          <w:b/>
+        </w:rPr>
+        <w:t>view_</w:t>
+      </w:r>
+      <w:r>
+        <w:rPr>
+          <w:b/>
+        </w:rPr>
+        <w:t>theme</w:t>
+      </w:r>
+      <w:r>
+        <w:rPr>
+          <w:b/>
+        </w:rPr>
+        <w:t>(</w:t>
+      </w:r>
+      <w:r>
+        <w:rPr>
+          <w:b/>
+        </w:rPr>
+        <w:t xml:space="preserve">position, </w:t>
+      </w:r>
+      <w:r>
+        <w:rPr>
+          <w:b/>
+        </w:rPr>
+        <w:t>vars)</w:t>
+      </w:r>
+      <w:r>
+        <w:t xml:space="preserve">: View HTML of </w:t>
+      </w:r>
+      <w:r>
+        <w:t>position</w:t>
+      </w:r>
+      <w:r>
+        <w:t xml:space="preserve"> (</w:t>
+      </w:r>
+      <w:r>
+        <w:rPr>
+          <w:i/>
+          <w:highlight w:val="lightGray"/>
+        </w:rPr>
+        <w:t>delete</w:t>
+      </w:r>
+      <w:r>
+        <w:rPr>
+          <w:i/>
+          <w:highlight w:val="lightGray"/>
+        </w:rPr>
+        <w:t>d</w:t>
+      </w:r>
+      <w:r>
+        <w:t>)</w:t>
+      </w:r>
+    </w:p>
+    <w:p>
+      <w:pPr>
+        <w:pStyle w:val="ListParagraph"/>
+        <w:numPr>
+          <w:ilvl w:val="1"/>
+          <w:numId w:val="2"/>
+        </w:numPr>
+      </w:pPr>
+      <w:r>
+        <w:t>Param:</w:t>
+      </w:r>
+    </w:p>
+    <w:p>
+      <w:pPr>
+        <w:pStyle w:val="ListParagraph"/>
+        <w:numPr>
+          <w:ilvl w:val="2"/>
+          <w:numId w:val="2"/>
+        </w:numPr>
+      </w:pPr>
+      <w:r>
+        <w:rPr>
+          <w:b/>
+        </w:rPr>
+        <w:t>position</w:t>
+      </w:r>
+      <w:r>
+        <w:t>: &lt;string&gt; Name of position to view. Values are: “header”, “footer”, “sidebar”, “content”,...</w:t>
+      </w:r>
+    </w:p>
+    <w:p>
+      <w:pPr>
+        <w:pStyle w:val="ListParagraph"/>
+        <w:numPr>
+          <w:ilvl w:val="2"/>
+          <w:numId w:val="2"/>
+        </w:numPr>
+      </w:pPr>
+      <w:r>
+        <w:rPr>
+          <w:b/>
+        </w:rPr>
+        <w:t>vars</w:t>
+      </w:r>
+      <w:r>
+        <w:t>: &lt;array&gt;</w:t>
+      </w:r>
+      <w:r>
+        <w:t xml:space="preserve"> </w:t>
+      </w:r>
+      <w:r>
+        <w:t xml:space="preserve">All variables needed to process (like </w:t>
+      </w:r>
+      <w:r>
+        <w:rPr>
+          <w:i/>
+        </w:rPr>
+        <w:t>view()</w:t>
+      </w:r>
+      <w:r>
+        <w:t xml:space="preserve"> function)</w:t>
+      </w:r>
+    </w:p>
+    <w:p>
+      <w:pPr>
+        <w:pStyle w:val="ListParagraph"/>
+        <w:numPr>
+          <w:ilvl w:val="1"/>
+          <w:numId w:val="2"/>
+        </w:numPr>
+      </w:pPr>
+      <w:r>
+        <w:t>Process:</w:t>
+      </w:r>
+    </w:p>
+    <w:p>
+      <w:pPr>
+        <w:pStyle w:val="ListParagraph"/>
+        <w:numPr>
+          <w:ilvl w:val="2"/>
+          <w:numId w:val="2"/>
+        </w:numPr>
+      </w:pPr>
+      <w:r>
+        <w:t xml:space="preserve">include </w:t>
+      </w:r>
+      <w:r>
+        <w:t>file from</w:t>
+      </w:r>
+      <w:r>
+        <w:t xml:space="preserve"> </w:t>
+      </w:r>
+      <w:r>
+        <w:rPr>
+          <w:b/>
+        </w:rPr>
+        <w:t>“</w:t>
+      </w:r>
+      <w:r>
+        <w:rPr>
+          <w:b/>
+        </w:rPr>
+        <w:t>$CONFIG[t</w:t>
+      </w:r>
+      <w:r>
+        <w:rPr>
+          <w:b/>
+        </w:rPr>
+        <w:t>heme]</w:t>
+      </w:r>
+      <w:r>
+        <w:t>” folder, and the file is “</w:t>
+      </w:r>
+      <w:r>
+        <w:rPr>
+          <w:b/>
+        </w:rPr>
+        <w:t>position</w:t>
+      </w:r>
+      <w:r>
+        <w:t>”.php</w:t>
+      </w:r>
+    </w:p>
+    <w:p>
+      <w:pPr>
+        <w:pStyle w:val="ListParagraph"/>
+        <w:numPr>
+          <w:ilvl w:val="1"/>
+          <w:numId w:val="2"/>
+        </w:numPr>
+      </w:pPr>
+      <w:r>
+        <w:t xml:space="preserve">Return: </w:t>
+      </w:r>
+      <w:r>
+        <w:t>&lt;string&gt; HTML to view this position</w:t>
+      </w:r>
+    </w:p>
+    <w:p>
+      <w:pPr>
+        <w:pStyle w:val="Heading1"/>
+      </w:pPr>
+      <w:r>
+        <w:t>engine/mail.php</w:t>
+      </w:r>
+    </w:p>
+    <w:p>
+      <w:pPr>
+        <w:pStyle w:val="Heading2"/>
+      </w:pPr>
+      <w:r>
+        <w:t>Object definition:</w:t>
+      </w:r>
+    </w:p>
+    <w:p>
+      <w:pPr>
+        <w:pStyle w:val="ListParagraph"/>
+        <w:numPr>
+          <w:ilvl w:val="0"/>
+          <w:numId w:val="2"/>
+        </w:numPr>
+      </w:pPr>
+      <w:r>
+        <w:t xml:space="preserve">Class name: </w:t>
+      </w:r>
+      <w:r>
+        <w:rPr>
+          <w:b/>
+        </w:rPr>
+        <w:t>BKIT</w:t>
+      </w:r>
+      <w:r>
+        <w:rPr>
+          <w:b/>
+        </w:rPr>
+        <w:t>Mail</w:t>
+      </w:r>
+    </w:p>
+    <w:p>
+      <w:pPr>
+        <w:pStyle w:val="ListParagraph"/>
+        <w:numPr>
+          <w:ilvl w:val="0"/>
+          <w:numId w:val="2"/>
+        </w:numPr>
+      </w:pPr>
+      <w:r>
+        <w:t>Inherits: None</w:t>
+      </w:r>
+    </w:p>
+    <w:p>
+      <w:pPr>
+        <w:pStyle w:val="ListParagraph"/>
+        <w:numPr>
+          <w:ilvl w:val="0"/>
+          <w:numId w:val="2"/>
+        </w:numPr>
+      </w:pPr>
+      <w:r>
+        <w:t>Interfaces: None</w:t>
+      </w:r>
+    </w:p>
+    <w:p>
+      <w:pPr>
+        <w:pStyle w:val="Heading2"/>
+      </w:pPr>
+      <w:r>
+        <w:t>Attributes:</w:t>
+      </w:r>
+    </w:p>
+    <w:p>
+      <w:pPr>
+        <w:pStyle w:val="ListParagraph"/>
+        <w:numPr>
+          <w:ilvl w:val="0"/>
+          <w:numId w:val="2"/>
+        </w:numPr>
+      </w:pPr>
+      <w:r>
+        <w:t>from_address: &lt;string&gt; Email of sender</w:t>
+      </w:r>
+    </w:p>
+    <w:p>
+      <w:pPr>
+        <w:pStyle w:val="ListParagraph"/>
+        <w:numPr>
+          <w:ilvl w:val="0"/>
+          <w:numId w:val="2"/>
+        </w:numPr>
+      </w:pPr>
+      <w:r>
+        <w:t>from_name: &lt;string&gt; Name of sender</w:t>
+      </w:r>
+    </w:p>
+    <w:p>
+      <w:pPr>
+        <w:pStyle w:val="ListParagraph"/>
+        <w:numPr>
+          <w:ilvl w:val="0"/>
+          <w:numId w:val="2"/>
+        </w:numPr>
+      </w:pPr>
+      <w:r>
+        <w:t>to_address: &lt;string&gt; Email of receiver</w:t>
+      </w:r>
+    </w:p>
+    <w:p>
+      <w:pPr>
+        <w:pStyle w:val="ListParagraph"/>
+        <w:numPr>
+          <w:ilvl w:val="0"/>
+          <w:numId w:val="2"/>
+        </w:numPr>
+      </w:pPr>
+      <w:r>
+        <w:t>to_name: &lt;string&gt; Name of receiver</w:t>
+      </w:r>
+    </w:p>
+    <w:p>
+      <w:pPr>
+        <w:pStyle w:val="ListParagraph"/>
+        <w:numPr>
+          <w:ilvl w:val="0"/>
+          <w:numId w:val="2"/>
+        </w:numPr>
+      </w:pPr>
+      <w:r>
+        <w:t>mid: &lt;int&gt; mid of template mail in database</w:t>
+      </w:r>
+    </w:p>
+    <w:p>
+      <w:pPr>
+        <w:pStyle w:val="ListParagraph"/>
+        <w:numPr>
+          <w:ilvl w:val="0"/>
+          <w:numId w:val="2"/>
+        </w:numPr>
+      </w:pPr>
+      <w:r>
+        <w:t>template: &lt;string&gt; Template of email, has some replacer to insert some value</w:t>
+      </w:r>
+    </w:p>
+    <w:p>
+      <w:pPr>
+        <w:pStyle w:val="ListParagraph"/>
+        <w:numPr>
+          <w:ilvl w:val="0"/>
+          <w:numId w:val="2"/>
+        </w:numPr>
+      </w:pPr>
+      <w:r>
+        <w:t>replacement: &lt;array&gt; pair of key and value:</w:t>
+      </w:r>
+    </w:p>
+    <w:p>
+      <w:pPr>
+        <w:pStyle w:val="ListParagraph"/>
+        <w:numPr>
+          <w:ilvl w:val="1"/>
+          <w:numId w:val="2"/>
+        </w:numPr>
+      </w:pPr>
+      <w:r>
+        <w:t xml:space="preserve">key: replacer, such as </w:t>
+      </w:r>
+      <w:r>
+        <w:rPr>
+          <w:i/>
+        </w:rPr>
+        <w:t>%User_name%</w:t>
+      </w:r>
+    </w:p>
+    <w:p>
+      <w:pPr>
+        <w:pStyle w:val="ListParagraph"/>
+        <w:numPr>
+          <w:ilvl w:val="1"/>
+          <w:numId w:val="2"/>
+        </w:numPr>
+      </w:pPr>
+      <w:r>
+        <w:t xml:space="preserve">value: replacement string, such as </w:t>
+      </w:r>
+      <w:r>
+        <w:rPr>
+          <w:i/>
+        </w:rPr>
+        <w:t>Kim Kha</w:t>
+      </w:r>
+    </w:p>
+    <w:p>
+      <w:pPr>
+        <w:pStyle w:val="Heading2"/>
+      </w:pPr>
+      <w:r>
+        <w:t>Methods:</w:t>
+      </w:r>
+    </w:p>
+    <w:p>
+      <w:pPr>
+        <w:pStyle w:val="ListParagraph"/>
+        <w:numPr>
+          <w:ilvl w:val="0"/>
+          <w:numId w:val="2"/>
+        </w:numPr>
+      </w:pPr>
+      <w:r>
+        <w:t>send():</w:t>
+      </w:r>
+      <w:r>
+        <w:t xml:space="preserve"> Send email</w:t>
+      </w:r>
+    </w:p>
+    <w:p>
+      <w:pPr>
+        <w:pStyle w:val="ListParagraph"/>
+        <w:numPr>
+          <w:ilvl w:val="1"/>
+          <w:numId w:val="2"/>
+        </w:numPr>
+      </w:pPr>
+      <w:r>
+        <w:t>Return: &lt;boolean&gt; Depend on success</w:t>
+      </w:r>
+    </w:p>
+    <w:p>
+      <w:pPr>
+        <w:pStyle w:val="ListParagraph"/>
+        <w:numPr>
+          <w:ilvl w:val="0"/>
+          <w:numId w:val="2"/>
+        </w:numPr>
+      </w:pPr>
+      <w:r>
+        <w:t>load_template(mid): Load template from database</w:t>
+      </w:r>
+    </w:p>
+    <w:p>
+      <w:pPr>
+        <w:pStyle w:val="ListParagraph"/>
+        <w:numPr>
+          <w:ilvl w:val="1"/>
+          <w:numId w:val="2"/>
+        </w:numPr>
+      </w:pPr>
+      <w:r>
+        <w:t>Param:</w:t>
+      </w:r>
+    </w:p>
+    <w:p>
+      <w:pPr>
+        <w:pStyle w:val="ListParagraph"/>
+        <w:numPr>
+          <w:ilvl w:val="2"/>
+          <w:numId w:val="2"/>
+        </w:numPr>
+      </w:pPr>
+      <w:r>
+        <w:t>mid: &lt;int&gt; mid of mail template</w:t>
+      </w:r>
+    </w:p>
+    <w:p>
+      <w:pPr>
+        <w:pStyle w:val="ListParagraph"/>
+        <w:numPr>
+          <w:ilvl w:val="1"/>
+          <w:numId w:val="2"/>
+        </w:numPr>
+      </w:pPr>
+      <w:r>
+        <w:t>Return:  &lt;boolean&gt; Depend on success</w:t>
+      </w:r>
+    </w:p>
+    <w:p>
+      <w:pPr>
+        <w:pStyle w:val="ListParagraph"/>
+        <w:numPr>
+          <w:ilvl w:val="0"/>
+          <w:numId w:val="2"/>
+        </w:numPr>
+      </w:pPr>
+      <w:r>
+        <w:t>save_template():</w:t>
+      </w:r>
+      <w:r>
+        <w:t xml:space="preserve"> Save template to database</w:t>
+      </w:r>
+    </w:p>
+    <w:p>
+      <w:pPr>
+        <w:pStyle w:val="ListParagraph"/>
+        <w:numPr>
+          <w:ilvl w:val="1"/>
+          <w:numId w:val="2"/>
+        </w:numPr>
+      </w:pPr>
+      <w:r>
+        <w:t>Return: &lt;boolean&gt; Depend on success</w:t>
+      </w:r>
+    </w:p>
+    <w:p>
+      <w:pPr>
+        <w:pStyle w:val="ListParagraph"/>
+        <w:numPr>
+          <w:ilvl w:val="0"/>
+          <w:numId w:val="2"/>
+        </w:numPr>
+      </w:pPr>
+      <w:r>
+        <w:t>load</w:t>
+      </w:r>
+      <w:r>
+        <w:t>_template</w:t>
+      </w:r>
+      <w:r>
+        <w:t>_from_file</w:t>
+      </w:r>
+      <w:r>
+        <w:t>(template_file)</w:t>
+      </w:r>
+      <w:r>
+        <w:t>: Load template from text file</w:t>
+      </w:r>
+    </w:p>
+    <w:p>
+      <w:pPr>
+        <w:pStyle w:val="ListParagraph"/>
+        <w:numPr>
+          <w:ilvl w:val="1"/>
+          <w:numId w:val="2"/>
+        </w:numPr>
+      </w:pPr>
+      <w:r>
+        <w:t>Param:</w:t>
+      </w:r>
+    </w:p>
+    <w:p>
+      <w:pPr>
+        <w:pStyle w:val="ListParagraph"/>
+        <w:numPr>
+          <w:ilvl w:val="2"/>
+          <w:numId w:val="2"/>
+        </w:numPr>
+      </w:pPr>
+      <w:r>
+        <w:t>template_file: &lt;string&gt; Path to template file</w:t>
       </w:r>
     </w:p>
     <w:p>
@@ -4627,572 +5223,6 @@
         </w:numPr>
       </w:pPr>
       <w:r>
-        <w:rPr>
-          <w:b/>
-        </w:rPr>
-        <w:t>view_</w:t>
-      </w:r>
-      <w:r>
-        <w:rPr>
-          <w:b/>
-        </w:rPr>
-        <w:t>theme</w:t>
-      </w:r>
-      <w:r>
-        <w:rPr>
-          <w:b/>
-        </w:rPr>
-        <w:t>(</w:t>
-      </w:r>
-      <w:r>
-        <w:rPr>
-          <w:b/>
-        </w:rPr>
-        <w:t xml:space="preserve">position, </w:t>
-      </w:r>
-      <w:r>
-        <w:rPr>
-          <w:b/>
-        </w:rPr>
-        <w:t>vars)</w:t>
-      </w:r>
-      <w:r>
-        <w:t xml:space="preserve">: View HTML of </w:t>
-      </w:r>
-      <w:r>
-        <w:t>position</w:t>
-      </w:r>
-      <w:r>
-        <w:t xml:space="preserve"> (</w:t>
-      </w:r>
-      <w:r>
-        <w:rPr>
-          <w:i/>
-          <w:highlight w:val="lightGray"/>
-        </w:rPr>
-        <w:t>delete</w:t>
-      </w:r>
-      <w:r>
-        <w:rPr>
-          <w:i/>
-          <w:highlight w:val="lightGray"/>
-        </w:rPr>
-        <w:t>d</w:t>
-      </w:r>
-      <w:r>
-        <w:t>)</w:t>
-      </w:r>
-    </w:p>
-    <w:p>
-      <w:pPr>
-        <w:pStyle w:val="ListParagraph"/>
-        <w:numPr>
-          <w:ilvl w:val="1"/>
-          <w:numId w:val="2"/>
-        </w:numPr>
-      </w:pPr>
-      <w:r>
-        <w:t>Param:</w:t>
-      </w:r>
-    </w:p>
-    <w:p>
-      <w:pPr>
-        <w:pStyle w:val="ListParagraph"/>
-        <w:numPr>
-          <w:ilvl w:val="2"/>
-          <w:numId w:val="2"/>
-        </w:numPr>
-      </w:pPr>
-      <w:r>
-        <w:rPr>
-          <w:b/>
-        </w:rPr>
-        <w:t>position</w:t>
-      </w:r>
-      <w:r>
-        <w:t>: &lt;string&gt; Name of position to view. Values are: “header”, “footer”, “sidebar”, “content”,...</w:t>
-      </w:r>
-    </w:p>
-    <w:p>
-      <w:pPr>
-        <w:pStyle w:val="ListParagraph"/>
-        <w:numPr>
-          <w:ilvl w:val="2"/>
-          <w:numId w:val="2"/>
-        </w:numPr>
-      </w:pPr>
-      <w:r>
-        <w:rPr>
-          <w:b/>
-        </w:rPr>
-        <w:t>vars</w:t>
-      </w:r>
-      <w:r>
-        <w:t>: &lt;array&gt;</w:t>
-      </w:r>
-      <w:r>
-        <w:t xml:space="preserve"> </w:t>
-      </w:r>
-      <w:r>
-        <w:t xml:space="preserve">All variables needed to process (like </w:t>
-      </w:r>
-      <w:r>
-        <w:rPr>
-          <w:i/>
-        </w:rPr>
-        <w:t>view()</w:t>
-      </w:r>
-      <w:r>
-        <w:t xml:space="preserve"> function)</w:t>
-      </w:r>
-    </w:p>
-    <w:p>
-      <w:pPr>
-        <w:pStyle w:val="ListParagraph"/>
-        <w:numPr>
-          <w:ilvl w:val="1"/>
-          <w:numId w:val="2"/>
-        </w:numPr>
-      </w:pPr>
-      <w:r>
-        <w:t>Process:</w:t>
-      </w:r>
-    </w:p>
-    <w:p>
-      <w:pPr>
-        <w:pStyle w:val="ListParagraph"/>
-        <w:numPr>
-          <w:ilvl w:val="2"/>
-          <w:numId w:val="2"/>
-        </w:numPr>
-      </w:pPr>
-      <w:r>
-        <w:t xml:space="preserve">include </w:t>
-      </w:r>
-      <w:r>
-        <w:t>file from</w:t>
-      </w:r>
-      <w:r>
-        <w:t xml:space="preserve"> </w:t>
-      </w:r>
-      <w:r>
-        <w:rPr>
-          <w:b/>
-        </w:rPr>
-        <w:t>“</w:t>
-      </w:r>
-      <w:r>
-        <w:rPr>
-          <w:b/>
-        </w:rPr>
-        <w:t>$CONFIG[t</w:t>
-      </w:r>
-      <w:r>
-        <w:rPr>
-          <w:b/>
-        </w:rPr>
-        <w:t>heme]</w:t>
-      </w:r>
-      <w:r>
-        <w:t>” folder, and the file is “</w:t>
-      </w:r>
-      <w:r>
-        <w:rPr>
-          <w:b/>
-        </w:rPr>
-        <w:t>position</w:t>
-      </w:r>
-      <w:r>
-        <w:t>”.php</w:t>
-      </w:r>
-    </w:p>
-    <w:p>
-      <w:pPr>
-        <w:pStyle w:val="ListParagraph"/>
-        <w:numPr>
-          <w:ilvl w:val="1"/>
-          <w:numId w:val="2"/>
-        </w:numPr>
-      </w:pPr>
-      <w:r>
-        <w:t xml:space="preserve">Return: </w:t>
-      </w:r>
-      <w:r>
-        <w:t>&lt;string&gt; HTML to view this position</w:t>
-      </w:r>
-    </w:p>
-    <w:p>
-      <w:pPr>
-        <w:pStyle w:val="Heading1"/>
-      </w:pPr>
-      <w:r>
-        <w:t>engine/mail.php</w:t>
-      </w:r>
-    </w:p>
-    <w:p>
-      <w:pPr>
-        <w:pStyle w:val="Heading2"/>
-      </w:pPr>
-      <w:r>
-        <w:t>Object definition:</w:t>
-      </w:r>
-    </w:p>
-    <w:p>
-      <w:pPr>
-        <w:pStyle w:val="ListParagraph"/>
-        <w:numPr>
-          <w:ilvl w:val="0"/>
-          <w:numId w:val="2"/>
-        </w:numPr>
-      </w:pPr>
-      <w:r>
-        <w:t xml:space="preserve">Class name: </w:t>
-      </w:r>
-      <w:r>
-        <w:rPr>
-          <w:b/>
-        </w:rPr>
-        <w:t>BKIT</w:t>
-      </w:r>
-      <w:r>
-        <w:rPr>
-          <w:b/>
-        </w:rPr>
-        <w:t>Mail</w:t>
-      </w:r>
-    </w:p>
-    <w:p>
-      <w:pPr>
-        <w:pStyle w:val="ListParagraph"/>
-        <w:numPr>
-          <w:ilvl w:val="0"/>
-          <w:numId w:val="2"/>
-        </w:numPr>
-      </w:pPr>
-      <w:r>
-        <w:t>Inherits: None</w:t>
-      </w:r>
-    </w:p>
-    <w:p>
-      <w:pPr>
-        <w:pStyle w:val="ListParagraph"/>
-        <w:numPr>
-          <w:ilvl w:val="0"/>
-          <w:numId w:val="2"/>
-        </w:numPr>
-      </w:pPr>
-      <w:r>
-        <w:t>Interfaces: None</w:t>
-      </w:r>
-    </w:p>
-    <w:p>
-      <w:pPr>
-        <w:pStyle w:val="Heading2"/>
-      </w:pPr>
-      <w:r>
-        <w:t>Attributes:</w:t>
-      </w:r>
-    </w:p>
-    <w:p>
-      <w:pPr>
-        <w:pStyle w:val="ListParagraph"/>
-        <w:numPr>
-          <w:ilvl w:val="0"/>
-          <w:numId w:val="2"/>
-        </w:numPr>
-      </w:pPr>
-      <w:r>
-        <w:t>from_address: &lt;string&gt; Email of sender</w:t>
-      </w:r>
-    </w:p>
-    <w:p>
-      <w:pPr>
-        <w:pStyle w:val="ListParagraph"/>
-        <w:numPr>
-          <w:ilvl w:val="0"/>
-          <w:numId w:val="2"/>
-        </w:numPr>
-      </w:pPr>
-      <w:r>
-        <w:t>from_name: &lt;string&gt; Name of sender</w:t>
-      </w:r>
-    </w:p>
-    <w:p>
-      <w:pPr>
-        <w:pStyle w:val="ListParagraph"/>
-        <w:numPr>
-          <w:ilvl w:val="0"/>
-          <w:numId w:val="2"/>
-        </w:numPr>
-      </w:pPr>
-      <w:r>
-        <w:t>to_address: &lt;string&gt; Email of receiver</w:t>
-      </w:r>
-    </w:p>
-    <w:p>
-      <w:pPr>
-        <w:pStyle w:val="ListParagraph"/>
-        <w:numPr>
-          <w:ilvl w:val="0"/>
-          <w:numId w:val="2"/>
-        </w:numPr>
-      </w:pPr>
-      <w:r>
-        <w:t>to_name: &lt;string&gt; Name of receiver</w:t>
-      </w:r>
-    </w:p>
-    <w:p>
-      <w:pPr>
-        <w:pStyle w:val="ListParagraph"/>
-        <w:numPr>
-          <w:ilvl w:val="0"/>
-          <w:numId w:val="2"/>
-        </w:numPr>
-      </w:pPr>
-      <w:r>
-        <w:t>mid: &lt;int&gt; mid of template mail in database</w:t>
-      </w:r>
-    </w:p>
-    <w:p>
-      <w:pPr>
-        <w:pStyle w:val="ListParagraph"/>
-        <w:numPr>
-          <w:ilvl w:val="0"/>
-          <w:numId w:val="2"/>
-        </w:numPr>
-      </w:pPr>
-      <w:r>
-        <w:t>template: &lt;string&gt; Template of email, has some replacer to insert some value</w:t>
-      </w:r>
-    </w:p>
-    <w:p>
-      <w:pPr>
-        <w:pStyle w:val="ListParagraph"/>
-        <w:numPr>
-          <w:ilvl w:val="0"/>
-          <w:numId w:val="2"/>
-        </w:numPr>
-      </w:pPr>
-      <w:r>
-        <w:t>replacement: &lt;array&gt; pair of key and value:</w:t>
-      </w:r>
-    </w:p>
-    <w:p>
-      <w:pPr>
-        <w:pStyle w:val="ListParagraph"/>
-        <w:numPr>
-          <w:ilvl w:val="1"/>
-          <w:numId w:val="2"/>
-        </w:numPr>
-      </w:pPr>
-      <w:r>
-        <w:t xml:space="preserve">key: replacer, such as </w:t>
-      </w:r>
-      <w:r>
-        <w:rPr>
-          <w:i/>
-        </w:rPr>
-        <w:t>%User_name%</w:t>
-      </w:r>
-    </w:p>
-    <w:p>
-      <w:pPr>
-        <w:pStyle w:val="ListParagraph"/>
-        <w:numPr>
-          <w:ilvl w:val="1"/>
-          <w:numId w:val="2"/>
-        </w:numPr>
-      </w:pPr>
-      <w:r>
-        <w:t xml:space="preserve">value: replacement string, such as </w:t>
-      </w:r>
-      <w:r>
-        <w:rPr>
-          <w:i/>
-        </w:rPr>
-        <w:t>Kim Kha</w:t>
-      </w:r>
-    </w:p>
-    <w:p>
-      <w:pPr>
-        <w:pStyle w:val="Heading2"/>
-      </w:pPr>
-      <w:r>
-        <w:t>Methods:</w:t>
-      </w:r>
-    </w:p>
-    <w:p>
-      <w:pPr>
-        <w:pStyle w:val="ListParagraph"/>
-        <w:numPr>
-          <w:ilvl w:val="0"/>
-          <w:numId w:val="2"/>
-        </w:numPr>
-      </w:pPr>
-      <w:r>
-        <w:t>send():</w:t>
-      </w:r>
-      <w:r>
-        <w:t xml:space="preserve"> Send email</w:t>
-      </w:r>
-    </w:p>
-    <w:p>
-      <w:pPr>
-        <w:pStyle w:val="ListParagraph"/>
-        <w:numPr>
-          <w:ilvl w:val="1"/>
-          <w:numId w:val="2"/>
-        </w:numPr>
-      </w:pPr>
-      <w:r>
-        <w:t>Return: &lt;boolean&gt; Depend on success</w:t>
-      </w:r>
-    </w:p>
-    <w:p>
-      <w:pPr>
-        <w:pStyle w:val="ListParagraph"/>
-        <w:numPr>
-          <w:ilvl w:val="0"/>
-          <w:numId w:val="2"/>
-        </w:numPr>
-      </w:pPr>
-      <w:r>
-        <w:t>load_template(mid): Load template from database</w:t>
-      </w:r>
-    </w:p>
-    <w:p>
-      <w:pPr>
-        <w:pStyle w:val="ListParagraph"/>
-        <w:numPr>
-          <w:ilvl w:val="1"/>
-          <w:numId w:val="2"/>
-        </w:numPr>
-      </w:pPr>
-      <w:r>
-        <w:t>Param:</w:t>
-      </w:r>
-    </w:p>
-    <w:p>
-      <w:pPr>
-        <w:pStyle w:val="ListParagraph"/>
-        <w:numPr>
-          <w:ilvl w:val="2"/>
-          <w:numId w:val="2"/>
-        </w:numPr>
-      </w:pPr>
-      <w:r>
-        <w:t>mid: &lt;int&gt; mid of mail template</w:t>
-      </w:r>
-    </w:p>
-    <w:p>
-      <w:pPr>
-        <w:pStyle w:val="ListParagraph"/>
-        <w:numPr>
-          <w:ilvl w:val="1"/>
-          <w:numId w:val="2"/>
-        </w:numPr>
-      </w:pPr>
-      <w:r>
-        <w:t>Return:  &lt;boolean&gt; Depend on success</w:t>
-      </w:r>
-    </w:p>
-    <w:p>
-      <w:pPr>
-        <w:pStyle w:val="ListParagraph"/>
-        <w:numPr>
-          <w:ilvl w:val="0"/>
-          <w:numId w:val="2"/>
-        </w:numPr>
-      </w:pPr>
-      <w:r>
-        <w:t>save_template():</w:t>
-      </w:r>
-      <w:r>
-        <w:t xml:space="preserve"> Save template to database</w:t>
-      </w:r>
-    </w:p>
-    <w:p>
-      <w:pPr>
-        <w:pStyle w:val="ListParagraph"/>
-        <w:numPr>
-          <w:ilvl w:val="1"/>
-          <w:numId w:val="2"/>
-        </w:numPr>
-      </w:pPr>
-      <w:r>
-        <w:t>Return: &lt;boolean&gt; Depend on success</w:t>
-      </w:r>
-    </w:p>
-    <w:p>
-      <w:pPr>
-        <w:pStyle w:val="ListParagraph"/>
-        <w:numPr>
-          <w:ilvl w:val="0"/>
-          <w:numId w:val="2"/>
-        </w:numPr>
-      </w:pPr>
-      <w:r>
-        <w:t>load</w:t>
-      </w:r>
-      <w:r>
-        <w:t>_template</w:t>
-      </w:r>
-      <w:r>
-        <w:t>_from_file</w:t>
-      </w:r>
-      <w:r>
-        <w:t>(template_file)</w:t>
-      </w:r>
-      <w:r>
-        <w:t>: Load template from text file</w:t>
-      </w:r>
-    </w:p>
-    <w:p>
-      <w:pPr>
-        <w:pStyle w:val="ListParagraph"/>
-        <w:numPr>
-          <w:ilvl w:val="1"/>
-          <w:numId w:val="2"/>
-        </w:numPr>
-      </w:pPr>
-      <w:r>
-        <w:t>Param:</w:t>
-      </w:r>
-    </w:p>
-    <w:p>
-      <w:pPr>
-        <w:pStyle w:val="ListParagraph"/>
-        <w:numPr>
-          <w:ilvl w:val="2"/>
-          <w:numId w:val="2"/>
-        </w:numPr>
-      </w:pPr>
-      <w:r>
-        <w:t>template_file: &lt;string&gt; Path to template file</w:t>
-      </w:r>
-    </w:p>
-    <w:p>
-      <w:pPr>
-        <w:pStyle w:val="ListParagraph"/>
-        <w:numPr>
-          <w:ilvl w:val="1"/>
-          <w:numId w:val="2"/>
-        </w:numPr>
-      </w:pPr>
-      <w:r>
-        <w:t>Return: &lt;boolean&gt; Depend on success</w:t>
-      </w:r>
-    </w:p>
-    <w:p>
-      <w:pPr>
-        <w:pStyle w:val="ListParagraph"/>
-        <w:numPr>
-          <w:ilvl w:val="0"/>
-          <w:numId w:val="2"/>
-        </w:numPr>
-      </w:pPr>
-      <w:r>
-        <w:lastRenderedPageBreak/>
         <w:t>save_template</w:t>
       </w:r>
       <w:r>
